--- a/文档/需求度量（10.13）/焦润 需求度量.docx
+++ b/文档/需求度量（10.13）/焦润 需求度量.docx
@@ -24,14 +24,17 @@
           </w:tcPr>
           <w:p>
             <w:pPr>
-              <w:rPr>
-                <w:sz w:val="20"/>
-                <w:szCs w:val="20"/>
-              </w:rPr>
-            </w:pPr>
-            <w:r>
-              <w:rPr>
-                <w:rFonts w:hint="eastAsia"/>
+              <w:jc w:val="center"/>
+              <w:rPr>
+                <w:b/>
+                <w:sz w:val="20"/>
+                <w:szCs w:val="20"/>
+              </w:rPr>
+            </w:pPr>
+            <w:r>
+              <w:rPr>
+                <w:rFonts w:hint="eastAsia"/>
+                <w:b/>
                 <w:sz w:val="20"/>
                 <w:szCs w:val="20"/>
               </w:rPr>
@@ -45,14 +48,17 @@
           </w:tcPr>
           <w:p>
             <w:pPr>
-              <w:rPr>
-                <w:sz w:val="20"/>
-                <w:szCs w:val="20"/>
-              </w:rPr>
-            </w:pPr>
-            <w:r>
-              <w:rPr>
-                <w:rFonts w:hint="eastAsia"/>
+              <w:jc w:val="center"/>
+              <w:rPr>
+                <w:b/>
+                <w:sz w:val="20"/>
+                <w:szCs w:val="20"/>
+              </w:rPr>
+            </w:pPr>
+            <w:r>
+              <w:rPr>
+                <w:rFonts w:hint="eastAsia"/>
+                <w:b/>
                 <w:sz w:val="20"/>
                 <w:szCs w:val="20"/>
               </w:rPr>
@@ -1046,13 +1052,7 @@
     </w:tbl>
     <w:p>
       <w:r>
-        <w:rPr>
-          <w:rFonts w:hint="eastAsia"/>
-        </w:rPr>
-        <w:t>3.2.</w:t>
-      </w:r>
-      <w:r>
-        <w:t>8</w:t>
+        <w:t>08</w:t>
       </w:r>
       <w:r>
         <w:rPr>
@@ -1157,26 +1157,193 @@
         <w:t>72*(0.65+0.01*25)=64.8</w:t>
       </w:r>
     </w:p>
+    <w:p/>
+    <w:p>
+      <w:r>
+        <w:rPr>
+          <w:rFonts w:hint="eastAsia"/>
+        </w:rPr>
+        <w:t>09</w:t>
+      </w:r>
+      <w:r>
+        <w:rPr>
+          <w:rFonts w:hint="eastAsia"/>
+        </w:rPr>
+        <w:t>司机信息管理</w:t>
+      </w:r>
+    </w:p>
+    <w:tbl>
+      <w:tblPr>
+        <w:tblStyle w:val="a5"/>
+        <w:tblpPr w:leftFromText="180" w:rightFromText="180" w:horzAnchor="margin" w:tblpY="465"/>
+        <w:tblW w:w="0" w:type="auto"/>
+        <w:tblBorders>
+          <w:left w:val="none" w:sz="0" w:space="0" w:color="auto"/>
+          <w:right w:val="none" w:sz="0" w:space="0" w:color="auto"/>
+        </w:tblBorders>
+        <w:tblLook w:val="04A0" w:firstRow="1" w:lastRow="0" w:firstColumn="1" w:lastColumn="0" w:noHBand="0" w:noVBand="1"/>
+      </w:tblPr>
+      <w:tblGrid>
+        <w:gridCol w:w="2445"/>
+        <w:gridCol w:w="5851"/>
+      </w:tblGrid>
+      <w:tr>
+        <w:tc>
+          <w:tcPr>
+            <w:tcW w:w="2445" w:type="dxa"/>
+          </w:tcPr>
+          <w:p>
+            <w:pPr>
+              <w:jc w:val="center"/>
+              <w:rPr>
+                <w:b/>
+                <w:sz w:val="20"/>
+                <w:szCs w:val="20"/>
+              </w:rPr>
+            </w:pPr>
+            <w:r>
+              <w:rPr>
+                <w:rFonts w:hint="eastAsia"/>
+                <w:b/>
+                <w:sz w:val="20"/>
+                <w:szCs w:val="20"/>
+              </w:rPr>
+              <w:t>编号</w:t>
+            </w:r>
+          </w:p>
+        </w:tc>
+        <w:tc>
+          <w:tcPr>
+            <w:tcW w:w="5851" w:type="dxa"/>
+          </w:tcPr>
+          <w:p>
+            <w:pPr>
+              <w:jc w:val="center"/>
+              <w:rPr>
+                <w:b/>
+                <w:sz w:val="20"/>
+                <w:szCs w:val="20"/>
+              </w:rPr>
+            </w:pPr>
+            <w:r>
+              <w:rPr>
+                <w:rFonts w:hint="eastAsia"/>
+                <w:b/>
+                <w:sz w:val="20"/>
+                <w:szCs w:val="20"/>
+              </w:rPr>
+              <w:t>需求描述与度量</w:t>
+            </w:r>
+          </w:p>
+        </w:tc>
+      </w:tr>
+      <w:tr>
+        <w:tc>
+          <w:tcPr>
+            <w:tcW w:w="2445" w:type="dxa"/>
+          </w:tcPr>
+          <w:p>
+            <w:pPr>
+              <w:jc w:val="center"/>
+              <w:rPr>
+                <w:b/>
+                <w:sz w:val="20"/>
+                <w:szCs w:val="20"/>
+              </w:rPr>
+            </w:pPr>
+            <w:r>
+              <w:rPr>
+                <w:rFonts w:hint="eastAsia"/>
+                <w:b/>
+                <w:sz w:val="20"/>
+                <w:szCs w:val="20"/>
+              </w:rPr>
+              <w:t>编号</w:t>
+            </w:r>
+          </w:p>
+        </w:tc>
+        <w:tc>
+          <w:tcPr>
+            <w:tcW w:w="5851" w:type="dxa"/>
+          </w:tcPr>
+          <w:p>
+            <w:pPr>
+              <w:jc w:val="center"/>
+              <w:rPr>
+                <w:b/>
+                <w:sz w:val="20"/>
+                <w:szCs w:val="20"/>
+              </w:rPr>
+            </w:pPr>
+            <w:r>
+              <w:rPr>
+                <w:rFonts w:hint="eastAsia"/>
+                <w:b/>
+                <w:sz w:val="20"/>
+                <w:szCs w:val="20"/>
+              </w:rPr>
+              <w:t>需求描述与度量</w:t>
+            </w:r>
+          </w:p>
+        </w:tc>
+      </w:tr>
+      <w:tr>
+        <w:tc>
+          <w:tcPr>
+            <w:tcW w:w="2445" w:type="dxa"/>
+          </w:tcPr>
+          <w:p>
+            <w:pPr>
+              <w:jc w:val="center"/>
+              <w:rPr>
+                <w:b/>
+                <w:sz w:val="20"/>
+                <w:szCs w:val="20"/>
+              </w:rPr>
+            </w:pPr>
+            <w:r>
+              <w:rPr>
+                <w:rFonts w:hint="eastAsia"/>
+                <w:b/>
+                <w:sz w:val="20"/>
+                <w:szCs w:val="20"/>
+              </w:rPr>
+              <w:t>编号</w:t>
+            </w:r>
+          </w:p>
+        </w:tc>
+        <w:tc>
+          <w:tcPr>
+            <w:tcW w:w="5851" w:type="dxa"/>
+          </w:tcPr>
+          <w:p>
+            <w:pPr>
+              <w:jc w:val="center"/>
+              <w:rPr>
+                <w:b/>
+                <w:sz w:val="20"/>
+                <w:szCs w:val="20"/>
+              </w:rPr>
+            </w:pPr>
+            <w:r>
+              <w:rPr>
+                <w:rFonts w:hint="eastAsia"/>
+                <w:b/>
+                <w:sz w:val="20"/>
+                <w:szCs w:val="20"/>
+              </w:rPr>
+              <w:t>需求描述与度量</w:t>
+            </w:r>
+          </w:p>
+        </w:tc>
+      </w:tr>
+    </w:tbl>
     <w:p>
       <w:pPr>
         <w:rPr>
           <w:rFonts w:hint="eastAsia"/>
         </w:rPr>
       </w:pPr>
-    </w:p>
-    <w:p>
-      <w:r>
-        <w:rPr>
-          <w:rFonts w:hint="eastAsia"/>
-        </w:rPr>
-        <w:t>3.2.9</w:t>
-      </w:r>
-      <w:r>
-        <w:rPr>
-          <w:rFonts w:hint="eastAsia"/>
-        </w:rPr>
-        <w:t>司机信息管理</w:t>
-      </w:r>
     </w:p>
     <w:tbl>
       <w:tblPr>
@@ -1199,161 +1366,21 @@
           </w:tcPr>
           <w:p>
             <w:pPr>
-              <w:rPr>
-                <w:sz w:val="20"/>
-                <w:szCs w:val="20"/>
-              </w:rPr>
-            </w:pPr>
-            <w:r>
-              <w:rPr>
-                <w:sz w:val="20"/>
-                <w:szCs w:val="20"/>
-              </w:rPr>
-              <w:t>Driver</w:t>
-            </w:r>
-            <w:r>
-              <w:rPr>
-                <w:rFonts w:hint="eastAsia"/>
-                <w:sz w:val="20"/>
-                <w:szCs w:val="20"/>
-              </w:rPr>
-              <w:t>M</w:t>
-            </w:r>
-            <w:r>
-              <w:rPr>
-                <w:sz w:val="20"/>
-                <w:szCs w:val="20"/>
-              </w:rPr>
-              <w:t>anage.Input</w:t>
-            </w:r>
-          </w:p>
-          <w:p>
-            <w:pPr>
-              <w:rPr>
-                <w:sz w:val="20"/>
-                <w:szCs w:val="20"/>
-              </w:rPr>
-            </w:pPr>
-            <w:r>
-              <w:rPr>
-                <w:sz w:val="20"/>
-                <w:szCs w:val="20"/>
-              </w:rPr>
-              <w:t>DriverManage.Input.Cancle</w:t>
-            </w:r>
-          </w:p>
-          <w:p>
-            <w:pPr>
-              <w:rPr>
-                <w:sz w:val="20"/>
-                <w:szCs w:val="20"/>
-              </w:rPr>
-            </w:pPr>
-            <w:r>
-              <w:rPr>
-                <w:sz w:val="20"/>
-                <w:szCs w:val="20"/>
-              </w:rPr>
-              <w:t>DriverManage.Input.Invalid</w:t>
-            </w:r>
-          </w:p>
-          <w:p>
-            <w:pPr>
-              <w:rPr>
-                <w:sz w:val="20"/>
-                <w:szCs w:val="20"/>
-              </w:rPr>
-            </w:pPr>
-            <w:r>
-              <w:rPr>
-                <w:rFonts w:hint="eastAsia"/>
-                <w:sz w:val="20"/>
-                <w:szCs w:val="20"/>
-              </w:rPr>
-              <w:t>Driver</w:t>
-            </w:r>
-            <w:r>
-              <w:rPr>
-                <w:sz w:val="20"/>
-                <w:szCs w:val="20"/>
-              </w:rPr>
-              <w:t>Manage.Input.Change</w:t>
-            </w:r>
-          </w:p>
-          <w:p>
-            <w:pPr>
-              <w:rPr>
-                <w:sz w:val="20"/>
-                <w:szCs w:val="20"/>
-              </w:rPr>
-            </w:pPr>
-            <w:r>
-              <w:rPr>
-                <w:sz w:val="20"/>
-                <w:szCs w:val="20"/>
-              </w:rPr>
-              <w:t>DriverManage.Input.Add</w:t>
-            </w:r>
-          </w:p>
-          <w:p>
-            <w:pPr>
-              <w:rPr>
-                <w:sz w:val="20"/>
-                <w:szCs w:val="20"/>
-              </w:rPr>
-            </w:pPr>
-            <w:r>
-              <w:rPr>
-                <w:rFonts w:hint="eastAsia"/>
-                <w:sz w:val="20"/>
-                <w:szCs w:val="20"/>
-              </w:rPr>
-              <w:t>DriverManage.</w:t>
-            </w:r>
-            <w:r>
-              <w:rPr>
-                <w:sz w:val="20"/>
-                <w:szCs w:val="20"/>
-              </w:rPr>
-              <w:t>Input.Remove</w:t>
-            </w:r>
-          </w:p>
-          <w:p>
-            <w:pPr>
-              <w:rPr>
-                <w:sz w:val="20"/>
-                <w:szCs w:val="20"/>
-              </w:rPr>
-            </w:pPr>
-            <w:r>
-              <w:rPr>
-                <w:rFonts w:hint="eastAsia"/>
-                <w:sz w:val="20"/>
-                <w:szCs w:val="20"/>
-              </w:rPr>
-              <w:t>DriverManage.</w:t>
-            </w:r>
-            <w:r>
-              <w:rPr>
-                <w:sz w:val="20"/>
-                <w:szCs w:val="20"/>
-              </w:rPr>
-              <w:t>Input.Check</w:t>
-            </w:r>
-          </w:p>
-          <w:p>
-            <w:pPr>
-              <w:rPr>
-                <w:sz w:val="20"/>
-                <w:szCs w:val="20"/>
-              </w:rPr>
-            </w:pPr>
-            <w:r>
-              <w:rPr>
-                <w:sz w:val="20"/>
-                <w:szCs w:val="20"/>
-              </w:rPr>
-              <w:t>DriverManage.Input.Driver</w:t>
+              <w:jc w:val="center"/>
+              <w:rPr>
+                <w:b/>
+                <w:sz w:val="20"/>
+                <w:szCs w:val="20"/>
+              </w:rPr>
+            </w:pPr>
+            <w:r>
+              <w:rPr>
+                <w:rFonts w:hint="eastAsia"/>
+                <w:b/>
+                <w:sz w:val="20"/>
+                <w:szCs w:val="20"/>
+              </w:rPr>
+              <w:t>编号</w:t>
             </w:r>
           </w:p>
         </w:tc>
@@ -1363,293 +1390,21 @@
           </w:tcPr>
           <w:p>
             <w:pPr>
-              <w:rPr>
-                <w:sz w:val="20"/>
-                <w:szCs w:val="20"/>
-              </w:rPr>
-            </w:pPr>
-            <w:r>
-              <w:rPr>
-                <w:rFonts w:hint="eastAsia"/>
-                <w:sz w:val="20"/>
-                <w:szCs w:val="20"/>
-              </w:rPr>
-              <w:t>系统</w:t>
-            </w:r>
-            <w:r>
-              <w:rPr>
-                <w:sz w:val="20"/>
-                <w:szCs w:val="20"/>
-              </w:rPr>
-              <w:t>允许业务员从键盘输入</w:t>
-            </w:r>
-            <w:r>
-              <w:rPr>
-                <w:rFonts w:hint="eastAsia"/>
-                <w:sz w:val="20"/>
-                <w:szCs w:val="20"/>
-              </w:rPr>
-              <w:t>（输出</w:t>
-            </w:r>
-            <w:r>
-              <w:rPr>
-                <w:sz w:val="20"/>
-                <w:szCs w:val="20"/>
-              </w:rPr>
-              <w:t>：业务界面）</w:t>
-            </w:r>
-          </w:p>
-          <w:p>
-            <w:pPr>
-              <w:rPr>
-                <w:sz w:val="20"/>
-                <w:szCs w:val="20"/>
-              </w:rPr>
-            </w:pPr>
-            <w:r>
-              <w:rPr>
-                <w:rFonts w:hint="eastAsia"/>
-                <w:sz w:val="20"/>
-                <w:szCs w:val="20"/>
-              </w:rPr>
-              <w:t>系统</w:t>
-            </w:r>
-            <w:r>
-              <w:rPr>
-                <w:sz w:val="20"/>
-                <w:szCs w:val="20"/>
-              </w:rPr>
-              <w:t>取消当前操作，返回主界面</w:t>
-            </w:r>
-            <w:r>
-              <w:rPr>
-                <w:rFonts w:hint="eastAsia"/>
-                <w:sz w:val="20"/>
-                <w:szCs w:val="20"/>
-              </w:rPr>
-              <w:t>（查询）</w:t>
-            </w:r>
-          </w:p>
-          <w:p>
-            <w:pPr>
-              <w:rPr>
-                <w:sz w:val="20"/>
-                <w:szCs w:val="20"/>
-              </w:rPr>
-            </w:pPr>
-            <w:r>
-              <w:rPr>
-                <w:rFonts w:hint="eastAsia"/>
-                <w:sz w:val="20"/>
-                <w:szCs w:val="20"/>
-              </w:rPr>
-              <w:t>输入</w:t>
-            </w:r>
-            <w:r>
-              <w:rPr>
-                <w:sz w:val="20"/>
-                <w:szCs w:val="20"/>
-              </w:rPr>
-              <w:t>错误信息时，</w:t>
-            </w:r>
-            <w:r>
-              <w:rPr>
-                <w:rFonts w:hint="eastAsia"/>
-                <w:sz w:val="20"/>
-                <w:szCs w:val="20"/>
-              </w:rPr>
-              <w:t>系统显示</w:t>
-            </w:r>
-            <w:r>
-              <w:rPr>
-                <w:sz w:val="20"/>
-                <w:szCs w:val="20"/>
-              </w:rPr>
-              <w:t>输入错误</w:t>
-            </w:r>
-          </w:p>
-          <w:p>
-            <w:pPr>
-              <w:rPr>
-                <w:sz w:val="20"/>
-                <w:szCs w:val="20"/>
-              </w:rPr>
-            </w:pPr>
-            <w:r>
-              <w:rPr>
-                <w:rFonts w:hint="eastAsia"/>
-                <w:sz w:val="20"/>
-                <w:szCs w:val="20"/>
-              </w:rPr>
-              <w:t>系统</w:t>
-            </w:r>
-            <w:r>
-              <w:rPr>
-                <w:sz w:val="20"/>
-                <w:szCs w:val="20"/>
-              </w:rPr>
-              <w:t>执行信息修改任务，见</w:t>
-            </w:r>
-            <w:r>
-              <w:rPr>
-                <w:rFonts w:hint="eastAsia"/>
-                <w:sz w:val="20"/>
-                <w:szCs w:val="20"/>
-              </w:rPr>
-              <w:t>DriverManage.Input.Driver</w:t>
-            </w:r>
-          </w:p>
-          <w:p>
-            <w:pPr>
-              <w:rPr>
-                <w:sz w:val="20"/>
-                <w:szCs w:val="20"/>
-              </w:rPr>
-            </w:pPr>
-            <w:r>
-              <w:rPr>
-                <w:rFonts w:hint="eastAsia"/>
-                <w:sz w:val="20"/>
-                <w:szCs w:val="20"/>
-              </w:rPr>
-              <w:t>系统</w:t>
-            </w:r>
-            <w:r>
-              <w:rPr>
-                <w:sz w:val="20"/>
-                <w:szCs w:val="20"/>
-              </w:rPr>
-              <w:t>执行信息增加任务，见</w:t>
-            </w:r>
-            <w:r>
-              <w:rPr>
-                <w:rFonts w:hint="eastAsia"/>
-                <w:sz w:val="20"/>
-                <w:szCs w:val="20"/>
-              </w:rPr>
-              <w:t>DriverManage.Input.Driver</w:t>
-            </w:r>
-          </w:p>
-          <w:p>
-            <w:pPr>
-              <w:rPr>
-                <w:sz w:val="20"/>
-                <w:szCs w:val="20"/>
-              </w:rPr>
-            </w:pPr>
-            <w:r>
-              <w:rPr>
-                <w:rFonts w:hint="eastAsia"/>
-                <w:sz w:val="20"/>
-                <w:szCs w:val="20"/>
-              </w:rPr>
-              <w:t>系统</w:t>
-            </w:r>
-            <w:r>
-              <w:rPr>
-                <w:sz w:val="20"/>
-                <w:szCs w:val="20"/>
-              </w:rPr>
-              <w:t>执行信息删除任务，见</w:t>
-            </w:r>
-            <w:r>
-              <w:rPr>
-                <w:rFonts w:hint="eastAsia"/>
-                <w:sz w:val="20"/>
-                <w:szCs w:val="20"/>
-              </w:rPr>
-              <w:t>DriverManage.Input.Driver</w:t>
-            </w:r>
-          </w:p>
-          <w:p>
-            <w:pPr>
-              <w:rPr>
-                <w:sz w:val="20"/>
-                <w:szCs w:val="20"/>
-              </w:rPr>
-            </w:pPr>
-            <w:r>
-              <w:rPr>
-                <w:rFonts w:hint="eastAsia"/>
-                <w:sz w:val="20"/>
-                <w:szCs w:val="20"/>
-              </w:rPr>
-              <w:t>系统</w:t>
-            </w:r>
-            <w:r>
-              <w:rPr>
-                <w:sz w:val="20"/>
-                <w:szCs w:val="20"/>
-              </w:rPr>
-              <w:t>执行信息查找任务，见</w:t>
-            </w:r>
-            <w:r>
-              <w:rPr>
-                <w:rFonts w:hint="eastAsia"/>
-                <w:sz w:val="20"/>
-                <w:szCs w:val="20"/>
-              </w:rPr>
-              <w:t>DriverManage.Input.Driver</w:t>
-            </w:r>
-          </w:p>
-          <w:p>
-            <w:pPr>
-              <w:rPr>
-                <w:sz w:val="20"/>
-                <w:szCs w:val="20"/>
-              </w:rPr>
-            </w:pPr>
-            <w:r>
-              <w:rPr>
-                <w:rFonts w:hint="eastAsia"/>
-                <w:sz w:val="20"/>
-                <w:szCs w:val="20"/>
-              </w:rPr>
-              <w:t>系统请求</w:t>
-            </w:r>
-            <w:r>
-              <w:rPr>
-                <w:sz w:val="20"/>
-                <w:szCs w:val="20"/>
-              </w:rPr>
-              <w:t>输入</w:t>
-            </w:r>
-            <w:r>
-              <w:rPr>
-                <w:rFonts w:hint="eastAsia"/>
-                <w:sz w:val="20"/>
-                <w:szCs w:val="20"/>
-              </w:rPr>
-              <w:t>（输入</w:t>
-            </w:r>
-            <w:r>
-              <w:rPr>
-                <w:sz w:val="20"/>
-                <w:szCs w:val="20"/>
-              </w:rPr>
-              <w:t>）</w:t>
-            </w:r>
-            <w:r>
-              <w:rPr>
-                <w:sz w:val="20"/>
-                <w:szCs w:val="20"/>
-              </w:rPr>
-              <w:t>，对输入的司机信息执行操作，见</w:t>
-            </w:r>
-            <w:r>
-              <w:rPr>
-                <w:rFonts w:hint="eastAsia"/>
-                <w:sz w:val="20"/>
-                <w:szCs w:val="20"/>
-              </w:rPr>
-              <w:t>DriverManage.</w:t>
-            </w:r>
-            <w:r>
-              <w:rPr>
-                <w:sz w:val="20"/>
-                <w:szCs w:val="20"/>
-              </w:rPr>
-              <w:t>List</w:t>
+              <w:jc w:val="center"/>
+              <w:rPr>
+                <w:b/>
+                <w:sz w:val="20"/>
+                <w:szCs w:val="20"/>
+              </w:rPr>
+            </w:pPr>
+            <w:r>
+              <w:rPr>
+                <w:rFonts w:hint="eastAsia"/>
+                <w:b/>
+                <w:sz w:val="20"/>
+                <w:szCs w:val="20"/>
+              </w:rPr>
+              <w:t>需求描述与度量</w:t>
             </w:r>
           </w:p>
         </w:tc>
@@ -1668,6 +1423,104 @@
             </w:pPr>
             <w:r>
               <w:rPr>
+                <w:sz w:val="20"/>
+                <w:szCs w:val="20"/>
+              </w:rPr>
+              <w:t>Driver</w:t>
+            </w:r>
+            <w:r>
+              <w:rPr>
+                <w:rFonts w:hint="eastAsia"/>
+                <w:sz w:val="20"/>
+                <w:szCs w:val="20"/>
+              </w:rPr>
+              <w:t>M</w:t>
+            </w:r>
+            <w:r>
+              <w:rPr>
+                <w:sz w:val="20"/>
+                <w:szCs w:val="20"/>
+              </w:rPr>
+              <w:t>anage.Input</w:t>
+            </w:r>
+          </w:p>
+          <w:p>
+            <w:pPr>
+              <w:rPr>
+                <w:sz w:val="20"/>
+                <w:szCs w:val="20"/>
+              </w:rPr>
+            </w:pPr>
+            <w:r>
+              <w:rPr>
+                <w:sz w:val="20"/>
+                <w:szCs w:val="20"/>
+              </w:rPr>
+              <w:t>DriverManage.Input.Cancle</w:t>
+            </w:r>
+          </w:p>
+          <w:p>
+            <w:pPr>
+              <w:rPr>
+                <w:sz w:val="20"/>
+                <w:szCs w:val="20"/>
+              </w:rPr>
+            </w:pPr>
+            <w:r>
+              <w:rPr>
+                <w:sz w:val="20"/>
+                <w:szCs w:val="20"/>
+              </w:rPr>
+              <w:t>DriverManage.Input.Invalid</w:t>
+            </w:r>
+          </w:p>
+          <w:p>
+            <w:pPr>
+              <w:rPr>
+                <w:sz w:val="20"/>
+                <w:szCs w:val="20"/>
+              </w:rPr>
+            </w:pPr>
+            <w:r>
+              <w:rPr>
+                <w:rFonts w:hint="eastAsia"/>
+                <w:sz w:val="20"/>
+                <w:szCs w:val="20"/>
+              </w:rPr>
+              <w:t>Driver</w:t>
+            </w:r>
+            <w:r>
+              <w:rPr>
+                <w:sz w:val="20"/>
+                <w:szCs w:val="20"/>
+              </w:rPr>
+              <w:t>Manage.Input.Change</w:t>
+            </w:r>
+          </w:p>
+          <w:p>
+            <w:pPr>
+              <w:rPr>
+                <w:sz w:val="20"/>
+                <w:szCs w:val="20"/>
+              </w:rPr>
+            </w:pPr>
+            <w:r>
+              <w:rPr>
+                <w:sz w:val="20"/>
+                <w:szCs w:val="20"/>
+              </w:rPr>
+              <w:t>DriverManage.Input.Add</w:t>
+            </w:r>
+          </w:p>
+          <w:p>
+            <w:pPr>
+              <w:rPr>
+                <w:sz w:val="20"/>
+                <w:szCs w:val="20"/>
+              </w:rPr>
+            </w:pPr>
+            <w:r>
+              <w:rPr>
                 <w:rFonts w:hint="eastAsia"/>
                 <w:sz w:val="20"/>
                 <w:szCs w:val="20"/>
@@ -1679,7 +1532,7 @@
                 <w:sz w:val="20"/>
                 <w:szCs w:val="20"/>
               </w:rPr>
-              <w:t>List.Null</w:t>
+              <w:t>Input.Remove</w:t>
             </w:r>
           </w:p>
           <w:p>
@@ -1702,100 +1555,22 @@
                 <w:sz w:val="20"/>
                 <w:szCs w:val="20"/>
               </w:rPr>
-              <w:t>List</w:t>
-            </w:r>
-            <w:r>
-              <w:rPr>
-                <w:rFonts w:hint="eastAsia"/>
-                <w:sz w:val="20"/>
-                <w:szCs w:val="20"/>
-              </w:rPr>
-              <w:t>.Remove</w:t>
-            </w:r>
-          </w:p>
-          <w:p>
-            <w:pPr>
-              <w:rPr>
-                <w:sz w:val="20"/>
-                <w:szCs w:val="20"/>
-              </w:rPr>
-            </w:pPr>
-            <w:r>
-              <w:rPr>
-                <w:rFonts w:hint="eastAsia"/>
-                <w:sz w:val="20"/>
-                <w:szCs w:val="20"/>
-              </w:rPr>
-              <w:t>DriverManage.</w:t>
-            </w:r>
-            <w:r>
-              <w:rPr>
-                <w:sz w:val="20"/>
-                <w:szCs w:val="20"/>
-              </w:rPr>
-              <w:t>List</w:t>
-            </w:r>
-            <w:r>
-              <w:rPr>
-                <w:rFonts w:hint="eastAsia"/>
-                <w:sz w:val="20"/>
-                <w:szCs w:val="20"/>
-              </w:rPr>
-              <w:t>.Add</w:t>
-            </w:r>
-          </w:p>
-          <w:p>
-            <w:pPr>
-              <w:rPr>
-                <w:sz w:val="20"/>
-                <w:szCs w:val="20"/>
-              </w:rPr>
-            </w:pPr>
-            <w:r>
-              <w:rPr>
-                <w:rFonts w:hint="eastAsia"/>
-                <w:sz w:val="20"/>
-                <w:szCs w:val="20"/>
-              </w:rPr>
-              <w:t>DriverManage.</w:t>
-            </w:r>
-            <w:r>
-              <w:rPr>
-                <w:sz w:val="20"/>
-                <w:szCs w:val="20"/>
-              </w:rPr>
-              <w:t>List.Change</w:t>
-            </w:r>
-          </w:p>
-          <w:p>
-            <w:pPr>
-              <w:rPr>
-                <w:sz w:val="20"/>
-                <w:szCs w:val="20"/>
-              </w:rPr>
-            </w:pPr>
-          </w:p>
-          <w:p>
-            <w:pPr>
-              <w:rPr>
-                <w:sz w:val="20"/>
-                <w:szCs w:val="20"/>
-              </w:rPr>
-            </w:pPr>
-            <w:r>
-              <w:rPr>
-                <w:rFonts w:hint="eastAsia"/>
-                <w:sz w:val="20"/>
-                <w:szCs w:val="20"/>
-              </w:rPr>
-              <w:t>DriverManage.</w:t>
-            </w:r>
-            <w:r>
-              <w:rPr>
-                <w:sz w:val="20"/>
-                <w:szCs w:val="20"/>
-              </w:rPr>
-              <w:t>List.Check</w:t>
+              <w:t>Input.Check</w:t>
+            </w:r>
+          </w:p>
+          <w:p>
+            <w:pPr>
+              <w:rPr>
+                <w:sz w:val="20"/>
+                <w:szCs w:val="20"/>
+              </w:rPr>
+            </w:pPr>
+            <w:r>
+              <w:rPr>
+                <w:sz w:val="20"/>
+                <w:szCs w:val="20"/>
+              </w:rPr>
+              <w:t>DriverManage.Input.Driver</w:t>
             </w:r>
           </w:p>
         </w:tc>
@@ -1816,45 +1591,253 @@
                 <w:sz w:val="20"/>
                 <w:szCs w:val="20"/>
               </w:rPr>
-              <w:t>在</w:t>
-            </w:r>
-            <w:r>
-              <w:rPr>
-                <w:sz w:val="20"/>
-                <w:szCs w:val="20"/>
-              </w:rPr>
-              <w:t>业务员未做任何操作以前，系统不做任何处理</w:t>
-            </w:r>
-          </w:p>
-          <w:p>
-            <w:pPr>
-              <w:rPr>
-                <w:sz w:val="20"/>
-                <w:szCs w:val="20"/>
-              </w:rPr>
-            </w:pPr>
-            <w:r>
-              <w:rPr>
-                <w:rFonts w:hint="eastAsia"/>
-                <w:sz w:val="20"/>
-                <w:szCs w:val="20"/>
-              </w:rPr>
-              <w:t>系统删除</w:t>
-            </w:r>
-            <w:r>
-              <w:rPr>
-                <w:sz w:val="20"/>
-                <w:szCs w:val="20"/>
-              </w:rPr>
-              <w:t>输入司机的信息</w:t>
-            </w:r>
-            <w:r>
-              <w:rPr>
-                <w:rFonts w:hint="eastAsia"/>
-                <w:sz w:val="20"/>
-                <w:szCs w:val="20"/>
-              </w:rPr>
-              <w:t>（逻辑文件</w:t>
+              <w:t>系统</w:t>
+            </w:r>
+            <w:r>
+              <w:rPr>
+                <w:sz w:val="20"/>
+                <w:szCs w:val="20"/>
+              </w:rPr>
+              <w:t>允许业务员从键盘输入</w:t>
+            </w:r>
+            <w:r>
+              <w:rPr>
+                <w:rFonts w:hint="eastAsia"/>
+                <w:sz w:val="20"/>
+                <w:szCs w:val="20"/>
+              </w:rPr>
+              <w:t>（输出</w:t>
+            </w:r>
+            <w:r>
+              <w:rPr>
+                <w:sz w:val="20"/>
+                <w:szCs w:val="20"/>
+              </w:rPr>
+              <w:t>：业务界面）</w:t>
+            </w:r>
+          </w:p>
+          <w:p>
+            <w:pPr>
+              <w:rPr>
+                <w:sz w:val="20"/>
+                <w:szCs w:val="20"/>
+              </w:rPr>
+            </w:pPr>
+            <w:r>
+              <w:rPr>
+                <w:rFonts w:hint="eastAsia"/>
+                <w:sz w:val="20"/>
+                <w:szCs w:val="20"/>
+              </w:rPr>
+              <w:t>系统</w:t>
+            </w:r>
+            <w:r>
+              <w:rPr>
+                <w:sz w:val="20"/>
+                <w:szCs w:val="20"/>
+              </w:rPr>
+              <w:t>取消当前操作，返回主界面</w:t>
+            </w:r>
+            <w:r>
+              <w:rPr>
+                <w:rFonts w:hint="eastAsia"/>
+                <w:sz w:val="20"/>
+                <w:szCs w:val="20"/>
+              </w:rPr>
+              <w:t>（查询）</w:t>
+            </w:r>
+          </w:p>
+          <w:p>
+            <w:pPr>
+              <w:rPr>
+                <w:sz w:val="20"/>
+                <w:szCs w:val="20"/>
+              </w:rPr>
+            </w:pPr>
+            <w:r>
+              <w:rPr>
+                <w:rFonts w:hint="eastAsia"/>
+                <w:sz w:val="20"/>
+                <w:szCs w:val="20"/>
+              </w:rPr>
+              <w:t>输入</w:t>
+            </w:r>
+            <w:r>
+              <w:rPr>
+                <w:sz w:val="20"/>
+                <w:szCs w:val="20"/>
+              </w:rPr>
+              <w:t>错误信息时，</w:t>
+            </w:r>
+            <w:r>
+              <w:rPr>
+                <w:rFonts w:hint="eastAsia"/>
+                <w:sz w:val="20"/>
+                <w:szCs w:val="20"/>
+              </w:rPr>
+              <w:t>系统显示</w:t>
+            </w:r>
+            <w:r>
+              <w:rPr>
+                <w:sz w:val="20"/>
+                <w:szCs w:val="20"/>
+              </w:rPr>
+              <w:t>输入错误</w:t>
+            </w:r>
+          </w:p>
+          <w:p>
+            <w:pPr>
+              <w:rPr>
+                <w:sz w:val="20"/>
+                <w:szCs w:val="20"/>
+              </w:rPr>
+            </w:pPr>
+            <w:r>
+              <w:rPr>
+                <w:rFonts w:hint="eastAsia"/>
+                <w:sz w:val="20"/>
+                <w:szCs w:val="20"/>
+              </w:rPr>
+              <w:t>系统</w:t>
+            </w:r>
+            <w:r>
+              <w:rPr>
+                <w:sz w:val="20"/>
+                <w:szCs w:val="20"/>
+              </w:rPr>
+              <w:t>执行信息修改任务，见</w:t>
+            </w:r>
+            <w:r>
+              <w:rPr>
+                <w:rFonts w:hint="eastAsia"/>
+                <w:sz w:val="20"/>
+                <w:szCs w:val="20"/>
+              </w:rPr>
+              <w:t>DriverManage.Input.Driver</w:t>
+            </w:r>
+          </w:p>
+          <w:p>
+            <w:pPr>
+              <w:rPr>
+                <w:sz w:val="20"/>
+                <w:szCs w:val="20"/>
+              </w:rPr>
+            </w:pPr>
+            <w:r>
+              <w:rPr>
+                <w:rFonts w:hint="eastAsia"/>
+                <w:sz w:val="20"/>
+                <w:szCs w:val="20"/>
+              </w:rPr>
+              <w:t>系统</w:t>
+            </w:r>
+            <w:r>
+              <w:rPr>
+                <w:sz w:val="20"/>
+                <w:szCs w:val="20"/>
+              </w:rPr>
+              <w:t>执行信息增加任务，见</w:t>
+            </w:r>
+            <w:r>
+              <w:rPr>
+                <w:rFonts w:hint="eastAsia"/>
+                <w:sz w:val="20"/>
+                <w:szCs w:val="20"/>
+              </w:rPr>
+              <w:t>DriverManage.Input.Driver</w:t>
+            </w:r>
+          </w:p>
+          <w:p>
+            <w:pPr>
+              <w:rPr>
+                <w:sz w:val="20"/>
+                <w:szCs w:val="20"/>
+              </w:rPr>
+            </w:pPr>
+            <w:r>
+              <w:rPr>
+                <w:rFonts w:hint="eastAsia"/>
+                <w:sz w:val="20"/>
+                <w:szCs w:val="20"/>
+              </w:rPr>
+              <w:t>系统</w:t>
+            </w:r>
+            <w:r>
+              <w:rPr>
+                <w:sz w:val="20"/>
+                <w:szCs w:val="20"/>
+              </w:rPr>
+              <w:t>执行信息删除任务，见</w:t>
+            </w:r>
+            <w:r>
+              <w:rPr>
+                <w:rFonts w:hint="eastAsia"/>
+                <w:sz w:val="20"/>
+                <w:szCs w:val="20"/>
+              </w:rPr>
+              <w:t>DriverManage.Input.Driver</w:t>
+            </w:r>
+          </w:p>
+          <w:p>
+            <w:pPr>
+              <w:rPr>
+                <w:sz w:val="20"/>
+                <w:szCs w:val="20"/>
+              </w:rPr>
+            </w:pPr>
+            <w:r>
+              <w:rPr>
+                <w:rFonts w:hint="eastAsia"/>
+                <w:sz w:val="20"/>
+                <w:szCs w:val="20"/>
+              </w:rPr>
+              <w:t>系统</w:t>
+            </w:r>
+            <w:r>
+              <w:rPr>
+                <w:sz w:val="20"/>
+                <w:szCs w:val="20"/>
+              </w:rPr>
+              <w:t>执行信息查找任务，见</w:t>
+            </w:r>
+            <w:r>
+              <w:rPr>
+                <w:rFonts w:hint="eastAsia"/>
+                <w:sz w:val="20"/>
+                <w:szCs w:val="20"/>
+              </w:rPr>
+              <w:t>DriverManage.Input.Driver</w:t>
+            </w:r>
+          </w:p>
+          <w:p>
+            <w:pPr>
+              <w:rPr>
+                <w:sz w:val="20"/>
+                <w:szCs w:val="20"/>
+              </w:rPr>
+            </w:pPr>
+            <w:r>
+              <w:rPr>
+                <w:rFonts w:hint="eastAsia"/>
+                <w:sz w:val="20"/>
+                <w:szCs w:val="20"/>
+              </w:rPr>
+              <w:t>系统请求</w:t>
+            </w:r>
+            <w:r>
+              <w:rPr>
+                <w:sz w:val="20"/>
+                <w:szCs w:val="20"/>
+              </w:rPr>
+              <w:t>输入</w:t>
+            </w:r>
+            <w:r>
+              <w:rPr>
+                <w:rFonts w:hint="eastAsia"/>
+                <w:sz w:val="20"/>
+                <w:szCs w:val="20"/>
+              </w:rPr>
+              <w:t>（输入</w:t>
             </w:r>
             <w:r>
               <w:rPr>
@@ -1863,66 +1846,12 @@
               </w:rPr>
               <w:t>）</w:t>
             </w:r>
-          </w:p>
-          <w:p>
-            <w:pPr>
-              <w:rPr>
-                <w:sz w:val="20"/>
-                <w:szCs w:val="20"/>
-              </w:rPr>
-            </w:pPr>
-            <w:r>
-              <w:rPr>
-                <w:rFonts w:hint="eastAsia"/>
-                <w:sz w:val="20"/>
-                <w:szCs w:val="20"/>
-              </w:rPr>
-              <w:t>系统</w:t>
-            </w:r>
-            <w:r>
-              <w:rPr>
-                <w:sz w:val="20"/>
-                <w:szCs w:val="20"/>
-              </w:rPr>
-              <w:t>在列表中增加司机信息</w:t>
-            </w:r>
-            <w:r>
-              <w:rPr>
-                <w:rFonts w:hint="eastAsia"/>
-                <w:sz w:val="20"/>
-                <w:szCs w:val="20"/>
-              </w:rPr>
-              <w:t>（逻辑文件</w:t>
-            </w:r>
-            <w:r>
-              <w:rPr>
-                <w:sz w:val="20"/>
-                <w:szCs w:val="20"/>
-              </w:rPr>
-              <w:t>）</w:t>
-            </w:r>
-          </w:p>
-          <w:p>
-            <w:pPr>
-              <w:rPr>
-                <w:sz w:val="20"/>
-                <w:szCs w:val="20"/>
-              </w:rPr>
-            </w:pPr>
-            <w:r>
-              <w:rPr>
-                <w:rFonts w:hint="eastAsia"/>
-                <w:sz w:val="20"/>
-                <w:szCs w:val="20"/>
-              </w:rPr>
-              <w:t>系统修改</w:t>
-            </w:r>
-            <w:r>
-              <w:rPr>
-                <w:sz w:val="20"/>
-                <w:szCs w:val="20"/>
-              </w:rPr>
-              <w:t>所输入司机的信息，见</w:t>
+            <w:r>
+              <w:rPr>
+                <w:sz w:val="20"/>
+                <w:szCs w:val="20"/>
+              </w:rPr>
+              <w:t>，对输入的司机信息执行操作，见</w:t>
             </w:r>
             <w:r>
               <w:rPr>
@@ -1937,83 +1866,7 @@
                 <w:sz w:val="20"/>
                 <w:szCs w:val="20"/>
               </w:rPr>
-              <w:t>Driver</w:t>
-            </w:r>
-            <w:r>
-              <w:rPr>
-                <w:rFonts w:hint="eastAsia"/>
-                <w:sz w:val="20"/>
-                <w:szCs w:val="20"/>
-              </w:rPr>
-              <w:t>.Update</w:t>
-            </w:r>
-            <w:r>
-              <w:rPr>
-                <w:rFonts w:hint="eastAsia"/>
-                <w:sz w:val="20"/>
-                <w:szCs w:val="20"/>
-              </w:rPr>
-              <w:t>（逻辑文件</w:t>
-            </w:r>
-            <w:r>
-              <w:rPr>
-                <w:sz w:val="20"/>
-                <w:szCs w:val="20"/>
-              </w:rPr>
-              <w:t>）</w:t>
-            </w:r>
-          </w:p>
-          <w:p>
-            <w:pPr>
-              <w:rPr>
-                <w:sz w:val="20"/>
-                <w:szCs w:val="20"/>
-              </w:rPr>
-            </w:pPr>
-            <w:r>
-              <w:rPr>
-                <w:rFonts w:hint="eastAsia"/>
-                <w:sz w:val="20"/>
-                <w:szCs w:val="20"/>
-              </w:rPr>
-              <w:t>系统</w:t>
-            </w:r>
-            <w:r>
-              <w:rPr>
-                <w:sz w:val="20"/>
-                <w:szCs w:val="20"/>
-              </w:rPr>
-              <w:t>返回输入司机的信息，见</w:t>
-            </w:r>
-            <w:r>
-              <w:rPr>
-                <w:rFonts w:hint="eastAsia"/>
-                <w:sz w:val="20"/>
-                <w:szCs w:val="20"/>
-              </w:rPr>
-              <w:t>DriverManage.</w:t>
-            </w:r>
-            <w:r>
-              <w:rPr>
-                <w:sz w:val="20"/>
-                <w:szCs w:val="20"/>
-              </w:rPr>
-              <w:t>Driver</w:t>
-            </w:r>
-            <w:r>
-              <w:rPr>
-                <w:rFonts w:hint="eastAsia"/>
-                <w:sz w:val="20"/>
-                <w:szCs w:val="20"/>
-              </w:rPr>
-              <w:t>（输出</w:t>
-            </w:r>
-            <w:r>
-              <w:rPr>
-                <w:sz w:val="20"/>
-                <w:szCs w:val="20"/>
-              </w:rPr>
-              <w:t>）</w:t>
+              <w:t>List</w:t>
             </w:r>
           </w:p>
         </w:tc>
@@ -2043,7 +1896,7 @@
                 <w:sz w:val="20"/>
                 <w:szCs w:val="20"/>
               </w:rPr>
-              <w:t>Driver</w:t>
+              <w:t>List.Null</w:t>
             </w:r>
           </w:p>
           <w:p>
@@ -2066,15 +1919,100 @@
                 <w:sz w:val="20"/>
                 <w:szCs w:val="20"/>
               </w:rPr>
-              <w:t>Driver</w:t>
-            </w:r>
-            <w:r>
-              <w:rPr>
-                <w:rFonts w:hint="eastAsia"/>
-                <w:sz w:val="20"/>
-                <w:szCs w:val="20"/>
-              </w:rPr>
-              <w:t>.Update</w:t>
+              <w:t>List</w:t>
+            </w:r>
+            <w:r>
+              <w:rPr>
+                <w:rFonts w:hint="eastAsia"/>
+                <w:sz w:val="20"/>
+                <w:szCs w:val="20"/>
+              </w:rPr>
+              <w:t>.Remove</w:t>
+            </w:r>
+          </w:p>
+          <w:p>
+            <w:pPr>
+              <w:rPr>
+                <w:sz w:val="20"/>
+                <w:szCs w:val="20"/>
+              </w:rPr>
+            </w:pPr>
+            <w:r>
+              <w:rPr>
+                <w:rFonts w:hint="eastAsia"/>
+                <w:sz w:val="20"/>
+                <w:szCs w:val="20"/>
+              </w:rPr>
+              <w:t>DriverManage.</w:t>
+            </w:r>
+            <w:r>
+              <w:rPr>
+                <w:sz w:val="20"/>
+                <w:szCs w:val="20"/>
+              </w:rPr>
+              <w:t>List</w:t>
+            </w:r>
+            <w:r>
+              <w:rPr>
+                <w:rFonts w:hint="eastAsia"/>
+                <w:sz w:val="20"/>
+                <w:szCs w:val="20"/>
+              </w:rPr>
+              <w:t>.Add</w:t>
+            </w:r>
+          </w:p>
+          <w:p>
+            <w:pPr>
+              <w:rPr>
+                <w:sz w:val="20"/>
+                <w:szCs w:val="20"/>
+              </w:rPr>
+            </w:pPr>
+            <w:r>
+              <w:rPr>
+                <w:rFonts w:hint="eastAsia"/>
+                <w:sz w:val="20"/>
+                <w:szCs w:val="20"/>
+              </w:rPr>
+              <w:t>DriverManage.</w:t>
+            </w:r>
+            <w:r>
+              <w:rPr>
+                <w:sz w:val="20"/>
+                <w:szCs w:val="20"/>
+              </w:rPr>
+              <w:t>List.Change</w:t>
+            </w:r>
+          </w:p>
+          <w:p>
+            <w:pPr>
+              <w:rPr>
+                <w:sz w:val="20"/>
+                <w:szCs w:val="20"/>
+              </w:rPr>
+            </w:pPr>
+          </w:p>
+          <w:p>
+            <w:pPr>
+              <w:rPr>
+                <w:sz w:val="20"/>
+                <w:szCs w:val="20"/>
+              </w:rPr>
+            </w:pPr>
+            <w:r>
+              <w:rPr>
+                <w:rFonts w:hint="eastAsia"/>
+                <w:sz w:val="20"/>
+                <w:szCs w:val="20"/>
+              </w:rPr>
+              <w:t>DriverManage.</w:t>
+            </w:r>
+            <w:r>
+              <w:rPr>
+                <w:sz w:val="20"/>
+                <w:szCs w:val="20"/>
+              </w:rPr>
+              <w:t>List.Check</w:t>
             </w:r>
           </w:p>
         </w:tc>
@@ -2095,6 +2033,286 @@
                 <w:sz w:val="20"/>
                 <w:szCs w:val="20"/>
               </w:rPr>
+              <w:t>在</w:t>
+            </w:r>
+            <w:r>
+              <w:rPr>
+                <w:sz w:val="20"/>
+                <w:szCs w:val="20"/>
+              </w:rPr>
+              <w:t>业务员未做任何操作以前，系统不做任何处理</w:t>
+            </w:r>
+          </w:p>
+          <w:p>
+            <w:pPr>
+              <w:rPr>
+                <w:sz w:val="20"/>
+                <w:szCs w:val="20"/>
+              </w:rPr>
+            </w:pPr>
+            <w:r>
+              <w:rPr>
+                <w:rFonts w:hint="eastAsia"/>
+                <w:sz w:val="20"/>
+                <w:szCs w:val="20"/>
+              </w:rPr>
+              <w:t>系统删除</w:t>
+            </w:r>
+            <w:r>
+              <w:rPr>
+                <w:sz w:val="20"/>
+                <w:szCs w:val="20"/>
+              </w:rPr>
+              <w:t>输入司机的信息</w:t>
+            </w:r>
+            <w:r>
+              <w:rPr>
+                <w:rFonts w:hint="eastAsia"/>
+                <w:sz w:val="20"/>
+                <w:szCs w:val="20"/>
+              </w:rPr>
+              <w:t>（逻辑文件</w:t>
+            </w:r>
+            <w:r>
+              <w:rPr>
+                <w:sz w:val="20"/>
+                <w:szCs w:val="20"/>
+              </w:rPr>
+              <w:t>）</w:t>
+            </w:r>
+          </w:p>
+          <w:p>
+            <w:pPr>
+              <w:rPr>
+                <w:sz w:val="20"/>
+                <w:szCs w:val="20"/>
+              </w:rPr>
+            </w:pPr>
+            <w:r>
+              <w:rPr>
+                <w:rFonts w:hint="eastAsia"/>
+                <w:sz w:val="20"/>
+                <w:szCs w:val="20"/>
+              </w:rPr>
+              <w:t>系统</w:t>
+            </w:r>
+            <w:r>
+              <w:rPr>
+                <w:sz w:val="20"/>
+                <w:szCs w:val="20"/>
+              </w:rPr>
+              <w:t>在列表中增加司机信息</w:t>
+            </w:r>
+            <w:r>
+              <w:rPr>
+                <w:rFonts w:hint="eastAsia"/>
+                <w:sz w:val="20"/>
+                <w:szCs w:val="20"/>
+              </w:rPr>
+              <w:t>（逻辑文件</w:t>
+            </w:r>
+            <w:r>
+              <w:rPr>
+                <w:sz w:val="20"/>
+                <w:szCs w:val="20"/>
+              </w:rPr>
+              <w:t>）</w:t>
+            </w:r>
+          </w:p>
+          <w:p>
+            <w:pPr>
+              <w:rPr>
+                <w:sz w:val="20"/>
+                <w:szCs w:val="20"/>
+              </w:rPr>
+            </w:pPr>
+            <w:r>
+              <w:rPr>
+                <w:rFonts w:hint="eastAsia"/>
+                <w:sz w:val="20"/>
+                <w:szCs w:val="20"/>
+              </w:rPr>
+              <w:t>系统修改</w:t>
+            </w:r>
+            <w:r>
+              <w:rPr>
+                <w:sz w:val="20"/>
+                <w:szCs w:val="20"/>
+              </w:rPr>
+              <w:t>所输入司机的信息，见</w:t>
+            </w:r>
+            <w:r>
+              <w:rPr>
+                <w:rFonts w:hint="eastAsia"/>
+                <w:sz w:val="20"/>
+                <w:szCs w:val="20"/>
+              </w:rPr>
+              <w:t>DriverManage.</w:t>
+            </w:r>
+            <w:r>
+              <w:rPr>
+                <w:sz w:val="20"/>
+                <w:szCs w:val="20"/>
+              </w:rPr>
+              <w:t>Driver</w:t>
+            </w:r>
+            <w:r>
+              <w:rPr>
+                <w:rFonts w:hint="eastAsia"/>
+                <w:sz w:val="20"/>
+                <w:szCs w:val="20"/>
+              </w:rPr>
+              <w:t>.Update</w:t>
+            </w:r>
+            <w:r>
+              <w:rPr>
+                <w:rFonts w:hint="eastAsia"/>
+                <w:sz w:val="20"/>
+                <w:szCs w:val="20"/>
+              </w:rPr>
+              <w:t>（逻辑文件</w:t>
+            </w:r>
+            <w:r>
+              <w:rPr>
+                <w:sz w:val="20"/>
+                <w:szCs w:val="20"/>
+              </w:rPr>
+              <w:t>）</w:t>
+            </w:r>
+          </w:p>
+          <w:p>
+            <w:pPr>
+              <w:rPr>
+                <w:sz w:val="20"/>
+                <w:szCs w:val="20"/>
+              </w:rPr>
+            </w:pPr>
+            <w:r>
+              <w:rPr>
+                <w:rFonts w:hint="eastAsia"/>
+                <w:sz w:val="20"/>
+                <w:szCs w:val="20"/>
+              </w:rPr>
+              <w:t>系统</w:t>
+            </w:r>
+            <w:r>
+              <w:rPr>
+                <w:sz w:val="20"/>
+                <w:szCs w:val="20"/>
+              </w:rPr>
+              <w:t>返回输入司机的信息，见</w:t>
+            </w:r>
+            <w:r>
+              <w:rPr>
+                <w:rFonts w:hint="eastAsia"/>
+                <w:sz w:val="20"/>
+                <w:szCs w:val="20"/>
+              </w:rPr>
+              <w:t>DriverManage.</w:t>
+            </w:r>
+            <w:r>
+              <w:rPr>
+                <w:sz w:val="20"/>
+                <w:szCs w:val="20"/>
+              </w:rPr>
+              <w:t>Driver</w:t>
+            </w:r>
+            <w:r>
+              <w:rPr>
+                <w:rFonts w:hint="eastAsia"/>
+                <w:sz w:val="20"/>
+                <w:szCs w:val="20"/>
+              </w:rPr>
+              <w:t>（输出</w:t>
+            </w:r>
+            <w:r>
+              <w:rPr>
+                <w:sz w:val="20"/>
+                <w:szCs w:val="20"/>
+              </w:rPr>
+              <w:t>）</w:t>
+            </w:r>
+          </w:p>
+        </w:tc>
+      </w:tr>
+      <w:tr>
+        <w:tc>
+          <w:tcPr>
+            <w:tcW w:w="2563" w:type="dxa"/>
+          </w:tcPr>
+          <w:p>
+            <w:pPr>
+              <w:rPr>
+                <w:sz w:val="20"/>
+                <w:szCs w:val="20"/>
+              </w:rPr>
+            </w:pPr>
+            <w:r>
+              <w:rPr>
+                <w:rFonts w:hint="eastAsia"/>
+                <w:sz w:val="20"/>
+                <w:szCs w:val="20"/>
+              </w:rPr>
+              <w:lastRenderedPageBreak/>
+              <w:t>DriverManage.</w:t>
+            </w:r>
+            <w:r>
+              <w:rPr>
+                <w:sz w:val="20"/>
+                <w:szCs w:val="20"/>
+              </w:rPr>
+              <w:t>Driver</w:t>
+            </w:r>
+          </w:p>
+          <w:p>
+            <w:pPr>
+              <w:rPr>
+                <w:sz w:val="20"/>
+                <w:szCs w:val="20"/>
+              </w:rPr>
+            </w:pPr>
+            <w:r>
+              <w:rPr>
+                <w:rFonts w:hint="eastAsia"/>
+                <w:sz w:val="20"/>
+                <w:szCs w:val="20"/>
+              </w:rPr>
+              <w:t>DriverManage.</w:t>
+            </w:r>
+            <w:r>
+              <w:rPr>
+                <w:sz w:val="20"/>
+                <w:szCs w:val="20"/>
+              </w:rPr>
+              <w:t>Driver</w:t>
+            </w:r>
+            <w:r>
+              <w:rPr>
+                <w:rFonts w:hint="eastAsia"/>
+                <w:sz w:val="20"/>
+                <w:szCs w:val="20"/>
+              </w:rPr>
+              <w:t>.Update</w:t>
+            </w:r>
+          </w:p>
+        </w:tc>
+        <w:tc>
+          <w:tcPr>
+            <w:tcW w:w="5743" w:type="dxa"/>
+          </w:tcPr>
+          <w:p>
+            <w:pPr>
+              <w:rPr>
+                <w:sz w:val="20"/>
+                <w:szCs w:val="20"/>
+              </w:rPr>
+            </w:pPr>
+            <w:r>
+              <w:rPr>
+                <w:rFonts w:hint="eastAsia"/>
+                <w:sz w:val="20"/>
+                <w:szCs w:val="20"/>
+              </w:rPr>
               <w:t>系统</w:t>
             </w:r>
             <w:r>
@@ -2183,7 +2401,6 @@
         <w:rPr>
           <w:rFonts w:hint="eastAsia"/>
         </w:rPr>
-        <w:lastRenderedPageBreak/>
         <w:t>输出</w:t>
       </w:r>
       <w:r>
@@ -2258,7 +2475,6 @@
         <w:t>72*(0.65+0.01*25)=64.8</w:t>
       </w:r>
     </w:p>
-    <w:p/>
     <w:p>
       <w:pPr>
         <w:rPr>
@@ -2271,7 +2487,7 @@
         <w:rPr>
           <w:rFonts w:hint="eastAsia"/>
         </w:rPr>
-        <w:t>3.2.10</w:t>
+        <w:t>10</w:t>
       </w:r>
       <w:r>
         <w:rPr>
@@ -2301,46 +2517,21 @@
           </w:tcPr>
           <w:p>
             <w:pPr>
-              <w:rPr>
-                <w:sz w:val="22"/>
-              </w:rPr>
-            </w:pPr>
-            <w:r>
-              <w:rPr>
-                <w:rFonts w:hint="eastAsia"/>
-                <w:sz w:val="22"/>
-              </w:rPr>
-              <w:t>Airlift.Input</w:t>
-            </w:r>
-          </w:p>
-          <w:p>
-            <w:pPr>
-              <w:rPr>
-                <w:sz w:val="22"/>
-              </w:rPr>
-            </w:pPr>
-          </w:p>
-          <w:p>
-            <w:r>
-              <w:rPr>
-                <w:rFonts w:hint="eastAsia"/>
-              </w:rPr>
-              <w:t>A</w:t>
-            </w:r>
-            <w:r>
-              <w:t>irlift.Input.Done</w:t>
-            </w:r>
-          </w:p>
-          <w:p/>
-          <w:p>
-            <w:r>
-              <w:t>Airlift.Input.Goods</w:t>
-            </w:r>
-          </w:p>
-          <w:p/>
-          <w:p>
-            <w:r>
-              <w:t>Airlift.Input.Invalid</w:t>
+              <w:jc w:val="center"/>
+              <w:rPr>
+                <w:b/>
+                <w:sz w:val="20"/>
+                <w:szCs w:val="20"/>
+              </w:rPr>
+            </w:pPr>
+            <w:r>
+              <w:rPr>
+                <w:rFonts w:hint="eastAsia"/>
+                <w:b/>
+                <w:sz w:val="20"/>
+                <w:szCs w:val="20"/>
+              </w:rPr>
+              <w:t>编号</w:t>
             </w:r>
           </w:p>
         </w:tc>
@@ -2350,214 +2541,21 @@
           </w:tcPr>
           <w:p>
             <w:pPr>
-              <w:rPr>
-                <w:sz w:val="20"/>
-                <w:szCs w:val="20"/>
-              </w:rPr>
-            </w:pPr>
-            <w:r>
-              <w:rPr>
-                <w:rFonts w:hint="eastAsia"/>
-                <w:sz w:val="20"/>
-                <w:szCs w:val="20"/>
-              </w:rPr>
-              <w:t>系统</w:t>
-            </w:r>
-            <w:r>
-              <w:rPr>
-                <w:sz w:val="20"/>
-                <w:szCs w:val="20"/>
-              </w:rPr>
-              <w:t>允许业务员运用鼠标进行控制输入</w:t>
-            </w:r>
-            <w:r>
-              <w:rPr>
-                <w:rFonts w:hint="eastAsia"/>
-                <w:sz w:val="20"/>
-                <w:szCs w:val="20"/>
-              </w:rPr>
-              <w:t>（输出</w:t>
-            </w:r>
-            <w:r>
-              <w:rPr>
-                <w:sz w:val="20"/>
-                <w:szCs w:val="20"/>
-              </w:rPr>
-              <w:t>：业务主界面）</w:t>
-            </w:r>
-          </w:p>
-          <w:p>
-            <w:pPr>
-              <w:rPr>
-                <w:sz w:val="20"/>
-                <w:szCs w:val="20"/>
-              </w:rPr>
-            </w:pPr>
-            <w:r>
-              <w:rPr>
-                <w:rFonts w:hint="eastAsia"/>
-                <w:sz w:val="20"/>
-                <w:szCs w:val="20"/>
-              </w:rPr>
-              <w:t>业务员</w:t>
-            </w:r>
-            <w:r>
-              <w:rPr>
-                <w:sz w:val="20"/>
-                <w:szCs w:val="20"/>
-              </w:rPr>
-              <w:t>输入结束命令时，</w:t>
-            </w:r>
-            <w:r>
-              <w:rPr>
-                <w:rFonts w:hint="eastAsia"/>
-                <w:sz w:val="20"/>
-                <w:szCs w:val="20"/>
-              </w:rPr>
-              <w:t>系统结束</w:t>
-            </w:r>
-            <w:r>
-              <w:rPr>
-                <w:sz w:val="20"/>
-                <w:szCs w:val="20"/>
-              </w:rPr>
-              <w:t>加入货物的任务，见</w:t>
-            </w:r>
-            <w:r>
-              <w:rPr>
-                <w:sz w:val="20"/>
-                <w:szCs w:val="20"/>
-              </w:rPr>
-              <w:t>Airlift.List</w:t>
-            </w:r>
-            <w:r>
-              <w:rPr>
-                <w:rFonts w:hint="eastAsia"/>
-                <w:sz w:val="20"/>
-                <w:szCs w:val="20"/>
-              </w:rPr>
-              <w:t>（查询</w:t>
-            </w:r>
-            <w:r>
-              <w:rPr>
-                <w:sz w:val="20"/>
-                <w:szCs w:val="20"/>
-              </w:rPr>
-              <w:t>）</w:t>
-            </w:r>
-          </w:p>
-          <w:p>
-            <w:pPr>
-              <w:rPr>
-                <w:sz w:val="20"/>
-                <w:szCs w:val="20"/>
-              </w:rPr>
-            </w:pPr>
-            <w:r>
-              <w:rPr>
-                <w:rFonts w:hint="eastAsia"/>
-                <w:sz w:val="20"/>
-                <w:szCs w:val="20"/>
-              </w:rPr>
-              <w:t>业务员输入</w:t>
-            </w:r>
-            <w:r>
-              <w:rPr>
-                <w:sz w:val="20"/>
-                <w:szCs w:val="20"/>
-              </w:rPr>
-              <w:t>开始命令时，</w:t>
-            </w:r>
-            <w:r>
-              <w:rPr>
-                <w:rFonts w:hint="eastAsia"/>
-                <w:sz w:val="20"/>
-                <w:szCs w:val="20"/>
-              </w:rPr>
-              <w:t>系统</w:t>
-            </w:r>
-            <w:r>
-              <w:rPr>
-                <w:sz w:val="20"/>
-                <w:szCs w:val="20"/>
-              </w:rPr>
-              <w:t>开始加入输入的货物，见</w:t>
-            </w:r>
-            <w:r>
-              <w:rPr>
-                <w:rFonts w:hint="eastAsia"/>
-                <w:sz w:val="20"/>
-                <w:szCs w:val="20"/>
-              </w:rPr>
-              <w:t>Airlift.List</w:t>
-            </w:r>
-            <w:r>
-              <w:rPr>
-                <w:rFonts w:hint="eastAsia"/>
-                <w:sz w:val="20"/>
-                <w:szCs w:val="20"/>
-              </w:rPr>
-              <w:t>（查询</w:t>
-            </w:r>
-            <w:r>
-              <w:rPr>
-                <w:sz w:val="20"/>
-                <w:szCs w:val="20"/>
-              </w:rPr>
-              <w:t>；</w:t>
-            </w:r>
-            <w:r>
-              <w:rPr>
-                <w:rFonts w:hint="eastAsia"/>
-                <w:sz w:val="20"/>
-                <w:szCs w:val="20"/>
-              </w:rPr>
-              <w:t>输入</w:t>
-            </w:r>
-            <w:r>
-              <w:rPr>
-                <w:sz w:val="20"/>
-                <w:szCs w:val="20"/>
-              </w:rPr>
-              <w:t>）</w:t>
-            </w:r>
-          </w:p>
-          <w:p>
-            <w:pPr>
-              <w:rPr>
-                <w:sz w:val="20"/>
-                <w:szCs w:val="20"/>
-              </w:rPr>
-            </w:pPr>
-            <w:r>
-              <w:rPr>
-                <w:rFonts w:hint="eastAsia"/>
-                <w:sz w:val="20"/>
-                <w:szCs w:val="20"/>
-              </w:rPr>
-              <w:t>输入</w:t>
-            </w:r>
-            <w:r>
-              <w:rPr>
-                <w:sz w:val="20"/>
-                <w:szCs w:val="20"/>
-              </w:rPr>
-              <w:t>无效信息时，系统提示无效，并取下一项货物</w:t>
-            </w:r>
-            <w:r>
-              <w:rPr>
-                <w:rFonts w:hint="eastAsia"/>
-                <w:sz w:val="20"/>
-                <w:szCs w:val="20"/>
-              </w:rPr>
-              <w:t>（输出</w:t>
-            </w:r>
-            <w:r>
-              <w:rPr>
-                <w:sz w:val="20"/>
-                <w:szCs w:val="20"/>
-              </w:rPr>
-              <w:t>）</w:t>
+              <w:jc w:val="center"/>
+              <w:rPr>
+                <w:b/>
+                <w:sz w:val="20"/>
+                <w:szCs w:val="20"/>
+              </w:rPr>
+            </w:pPr>
+            <w:r>
+              <w:rPr>
+                <w:rFonts w:hint="eastAsia"/>
+                <w:b/>
+                <w:sz w:val="20"/>
+                <w:szCs w:val="20"/>
+              </w:rPr>
+              <w:t>需求描述与度量</w:t>
             </w:r>
           </w:p>
         </w:tc>
@@ -2568,35 +2566,47 @@
             <w:tcW w:w="4148" w:type="dxa"/>
           </w:tcPr>
           <w:p>
-            <w:r>
-              <w:rPr>
-                <w:rFonts w:hint="eastAsia"/>
-              </w:rPr>
-              <w:t>Air</w:t>
-            </w:r>
-            <w:r>
-              <w:t>lift.List.Add</w:t>
+            <w:pPr>
+              <w:rPr>
+                <w:sz w:val="22"/>
+              </w:rPr>
+            </w:pPr>
+            <w:r>
+              <w:rPr>
+                <w:rFonts w:hint="eastAsia"/>
+                <w:sz w:val="22"/>
+              </w:rPr>
+              <w:t>Airlift.Input</w:t>
+            </w:r>
+          </w:p>
+          <w:p>
+            <w:pPr>
+              <w:rPr>
+                <w:sz w:val="22"/>
+              </w:rPr>
+            </w:pPr>
+          </w:p>
+          <w:p>
+            <w:r>
+              <w:rPr>
+                <w:rFonts w:hint="eastAsia"/>
+              </w:rPr>
+              <w:t>A</w:t>
+            </w:r>
+            <w:r>
+              <w:t>irlift.Input.Done</w:t>
             </w:r>
           </w:p>
           <w:p/>
           <w:p>
-            <w:pPr>
-              <w:rPr>
-                <w:sz w:val="22"/>
-              </w:rPr>
-            </w:pPr>
-            <w:r>
-              <w:rPr>
-                <w:rFonts w:hint="eastAsia"/>
-                <w:sz w:val="22"/>
-              </w:rPr>
-              <w:t>Airlift.List</w:t>
-            </w:r>
-            <w:r>
-              <w:rPr>
-                <w:sz w:val="22"/>
-              </w:rPr>
-              <w:t>.Done</w:t>
+            <w:r>
+              <w:t>Airlift.Input.Goods</w:t>
+            </w:r>
+          </w:p>
+          <w:p/>
+          <w:p>
+            <w:r>
+              <w:t>Airlift.Input.Invalid</w:t>
             </w:r>
           </w:p>
         </w:tc>
@@ -2617,60 +2627,82 @@
                 <w:sz w:val="20"/>
                 <w:szCs w:val="20"/>
               </w:rPr>
-              <w:t>收到</w:t>
-            </w:r>
-            <w:r>
-              <w:rPr>
-                <w:sz w:val="20"/>
-                <w:szCs w:val="20"/>
-              </w:rPr>
-              <w:t>开始命令后，</w:t>
-            </w:r>
-            <w:r>
-              <w:rPr>
-                <w:rFonts w:hint="eastAsia"/>
-                <w:sz w:val="20"/>
-                <w:szCs w:val="20"/>
-              </w:rPr>
-              <w:t>系统将</w:t>
-            </w:r>
-            <w:r>
-              <w:rPr>
-                <w:sz w:val="20"/>
-                <w:szCs w:val="20"/>
-              </w:rPr>
-              <w:t>货物</w:t>
-            </w:r>
-            <w:r>
-              <w:rPr>
-                <w:rFonts w:hint="eastAsia"/>
-                <w:sz w:val="20"/>
-                <w:szCs w:val="20"/>
-              </w:rPr>
-              <w:t>信息</w:t>
-            </w:r>
-            <w:r>
-              <w:rPr>
-                <w:sz w:val="20"/>
-                <w:szCs w:val="20"/>
-              </w:rPr>
-              <w:t>加入</w:t>
-            </w:r>
-            <w:r>
-              <w:rPr>
-                <w:rFonts w:hint="eastAsia"/>
-                <w:sz w:val="20"/>
-                <w:szCs w:val="20"/>
-              </w:rPr>
-              <w:t>中转单</w:t>
-            </w:r>
-            <w:r>
-              <w:rPr>
-                <w:rFonts w:hint="eastAsia"/>
-                <w:sz w:val="20"/>
-                <w:szCs w:val="20"/>
-              </w:rPr>
-              <w:t>（逻辑文件</w:t>
+              <w:t>系统</w:t>
+            </w:r>
+            <w:r>
+              <w:rPr>
+                <w:sz w:val="20"/>
+                <w:szCs w:val="20"/>
+              </w:rPr>
+              <w:t>允许业务员运用鼠标进行控制输入</w:t>
+            </w:r>
+            <w:r>
+              <w:rPr>
+                <w:rFonts w:hint="eastAsia"/>
+                <w:sz w:val="20"/>
+                <w:szCs w:val="20"/>
+              </w:rPr>
+              <w:t>（输出</w:t>
+            </w:r>
+            <w:r>
+              <w:rPr>
+                <w:sz w:val="20"/>
+                <w:szCs w:val="20"/>
+              </w:rPr>
+              <w:t>：业务主界面）</w:t>
+            </w:r>
+          </w:p>
+          <w:p>
+            <w:pPr>
+              <w:rPr>
+                <w:sz w:val="20"/>
+                <w:szCs w:val="20"/>
+              </w:rPr>
+            </w:pPr>
+            <w:r>
+              <w:rPr>
+                <w:rFonts w:hint="eastAsia"/>
+                <w:sz w:val="20"/>
+                <w:szCs w:val="20"/>
+              </w:rPr>
+              <w:t>业务员</w:t>
+            </w:r>
+            <w:r>
+              <w:rPr>
+                <w:sz w:val="20"/>
+                <w:szCs w:val="20"/>
+              </w:rPr>
+              <w:t>输入结束命令时，</w:t>
+            </w:r>
+            <w:r>
+              <w:rPr>
+                <w:rFonts w:hint="eastAsia"/>
+                <w:sz w:val="20"/>
+                <w:szCs w:val="20"/>
+              </w:rPr>
+              <w:t>系统结束</w:t>
+            </w:r>
+            <w:r>
+              <w:rPr>
+                <w:sz w:val="20"/>
+                <w:szCs w:val="20"/>
+              </w:rPr>
+              <w:t>加入货物的任务，见</w:t>
+            </w:r>
+            <w:r>
+              <w:rPr>
+                <w:sz w:val="20"/>
+                <w:szCs w:val="20"/>
+              </w:rPr>
+              <w:t>Airlift.List</w:t>
+            </w:r>
+            <w:r>
+              <w:rPr>
+                <w:rFonts w:hint="eastAsia"/>
+                <w:sz w:val="20"/>
+                <w:szCs w:val="20"/>
+              </w:rPr>
+              <w:t>（查询</w:t>
             </w:r>
             <w:r>
               <w:rPr>
@@ -2693,52 +2725,98 @@
                 <w:sz w:val="20"/>
                 <w:szCs w:val="20"/>
               </w:rPr>
-              <w:t>收到</w:t>
-            </w:r>
-            <w:r>
-              <w:rPr>
-                <w:sz w:val="20"/>
-                <w:szCs w:val="20"/>
-              </w:rPr>
-              <w:t>结束命令后，</w:t>
-            </w:r>
-            <w:r>
-              <w:rPr>
-                <w:rFonts w:hint="eastAsia"/>
-                <w:sz w:val="20"/>
-                <w:szCs w:val="20"/>
-              </w:rPr>
-              <w:t>系统保存</w:t>
-            </w:r>
-            <w:r>
-              <w:rPr>
-                <w:sz w:val="20"/>
-                <w:szCs w:val="20"/>
-              </w:rPr>
-              <w:t>中转单的内容</w:t>
-            </w:r>
-            <w:r>
-              <w:rPr>
-                <w:rFonts w:hint="eastAsia"/>
-                <w:sz w:val="20"/>
-                <w:szCs w:val="20"/>
-              </w:rPr>
-              <w:t>，</w:t>
-            </w:r>
-            <w:r>
-              <w:rPr>
-                <w:sz w:val="20"/>
-                <w:szCs w:val="20"/>
-              </w:rPr>
-              <w:t>然后结束当前任务</w:t>
-            </w:r>
-            <w:r>
-              <w:rPr>
-                <w:rFonts w:hint="eastAsia"/>
-                <w:sz w:val="20"/>
-                <w:szCs w:val="20"/>
-              </w:rPr>
-              <w:t>（逻辑文件</w:t>
+              <w:t>业务员输入</w:t>
+            </w:r>
+            <w:r>
+              <w:rPr>
+                <w:sz w:val="20"/>
+                <w:szCs w:val="20"/>
+              </w:rPr>
+              <w:t>开始命令时，</w:t>
+            </w:r>
+            <w:r>
+              <w:rPr>
+                <w:rFonts w:hint="eastAsia"/>
+                <w:sz w:val="20"/>
+                <w:szCs w:val="20"/>
+              </w:rPr>
+              <w:t>系统</w:t>
+            </w:r>
+            <w:r>
+              <w:rPr>
+                <w:sz w:val="20"/>
+                <w:szCs w:val="20"/>
+              </w:rPr>
+              <w:t>开始加入输入的货物，见</w:t>
+            </w:r>
+            <w:r>
+              <w:rPr>
+                <w:rFonts w:hint="eastAsia"/>
+                <w:sz w:val="20"/>
+                <w:szCs w:val="20"/>
+              </w:rPr>
+              <w:t>Airlift.List</w:t>
+            </w:r>
+            <w:r>
+              <w:rPr>
+                <w:rFonts w:hint="eastAsia"/>
+                <w:sz w:val="20"/>
+                <w:szCs w:val="20"/>
+              </w:rPr>
+              <w:t>（查询</w:t>
+            </w:r>
+            <w:r>
+              <w:rPr>
+                <w:sz w:val="20"/>
+                <w:szCs w:val="20"/>
+              </w:rPr>
+              <w:t>；</w:t>
+            </w:r>
+            <w:r>
+              <w:rPr>
+                <w:rFonts w:hint="eastAsia"/>
+                <w:sz w:val="20"/>
+                <w:szCs w:val="20"/>
+              </w:rPr>
+              <w:t>输入</w:t>
+            </w:r>
+            <w:r>
+              <w:rPr>
+                <w:sz w:val="20"/>
+                <w:szCs w:val="20"/>
+              </w:rPr>
+              <w:t>）</w:t>
+            </w:r>
+          </w:p>
+          <w:p>
+            <w:pPr>
+              <w:rPr>
+                <w:sz w:val="20"/>
+                <w:szCs w:val="20"/>
+              </w:rPr>
+            </w:pPr>
+            <w:r>
+              <w:rPr>
+                <w:rFonts w:hint="eastAsia"/>
+                <w:sz w:val="20"/>
+                <w:szCs w:val="20"/>
+              </w:rPr>
+              <w:t>输入</w:t>
+            </w:r>
+            <w:r>
+              <w:rPr>
+                <w:sz w:val="20"/>
+                <w:szCs w:val="20"/>
+              </w:rPr>
+              <w:t>无效信息时，系统提示无效，并取下一项货物</w:t>
+            </w:r>
+            <w:r>
+              <w:rPr>
+                <w:rFonts w:hint="eastAsia"/>
+                <w:sz w:val="20"/>
+                <w:szCs w:val="20"/>
+              </w:rPr>
+              <w:t>（输出</w:t>
             </w:r>
             <w:r>
               <w:rPr>
@@ -2760,10 +2838,31 @@
               <w:rPr>
                 <w:rFonts w:hint="eastAsia"/>
               </w:rPr>
-              <w:t>A</w:t>
-            </w:r>
-            <w:r>
-              <w:t>irlift.Goods</w:t>
+              <w:t>Air</w:t>
+            </w:r>
+            <w:r>
+              <w:t>lift.List.Add</w:t>
+            </w:r>
+          </w:p>
+          <w:p/>
+          <w:p>
+            <w:pPr>
+              <w:rPr>
+                <w:sz w:val="22"/>
+              </w:rPr>
+            </w:pPr>
+            <w:r>
+              <w:rPr>
+                <w:rFonts w:hint="eastAsia"/>
+                <w:sz w:val="22"/>
+              </w:rPr>
+              <w:t>Airlift.List</w:t>
+            </w:r>
+            <w:r>
+              <w:rPr>
+                <w:sz w:val="22"/>
+              </w:rPr>
+              <w:t>.Done</w:t>
             </w:r>
           </w:p>
         </w:tc>
@@ -2784,22 +2883,128 @@
                 <w:sz w:val="20"/>
                 <w:szCs w:val="20"/>
               </w:rPr>
-              <w:t>系统</w:t>
-            </w:r>
-            <w:r>
-              <w:rPr>
-                <w:sz w:val="20"/>
-                <w:szCs w:val="20"/>
-              </w:rPr>
-              <w:t>显示货物信息</w:t>
-            </w:r>
-            <w:r>
-              <w:rPr>
-                <w:rFonts w:hint="eastAsia"/>
-                <w:sz w:val="20"/>
-                <w:szCs w:val="20"/>
-              </w:rPr>
-              <w:t>（输出</w:t>
+              <w:t>收到</w:t>
+            </w:r>
+            <w:r>
+              <w:rPr>
+                <w:sz w:val="20"/>
+                <w:szCs w:val="20"/>
+              </w:rPr>
+              <w:t>开始命令后，</w:t>
+            </w:r>
+            <w:r>
+              <w:rPr>
+                <w:rFonts w:hint="eastAsia"/>
+                <w:sz w:val="20"/>
+                <w:szCs w:val="20"/>
+              </w:rPr>
+              <w:t>系统将</w:t>
+            </w:r>
+            <w:r>
+              <w:rPr>
+                <w:sz w:val="20"/>
+                <w:szCs w:val="20"/>
+              </w:rPr>
+              <w:t>货物</w:t>
+            </w:r>
+            <w:r>
+              <w:rPr>
+                <w:rFonts w:hint="eastAsia"/>
+                <w:sz w:val="20"/>
+                <w:szCs w:val="20"/>
+              </w:rPr>
+              <w:t>信息</w:t>
+            </w:r>
+            <w:r>
+              <w:rPr>
+                <w:sz w:val="20"/>
+                <w:szCs w:val="20"/>
+              </w:rPr>
+              <w:t>加入</w:t>
+            </w:r>
+            <w:r>
+              <w:rPr>
+                <w:rFonts w:hint="eastAsia"/>
+                <w:sz w:val="20"/>
+                <w:szCs w:val="20"/>
+              </w:rPr>
+              <w:t>中转单</w:t>
+            </w:r>
+            <w:r>
+              <w:rPr>
+                <w:rFonts w:hint="eastAsia"/>
+                <w:sz w:val="20"/>
+                <w:szCs w:val="20"/>
+              </w:rPr>
+              <w:t>（逻辑文件</w:t>
+            </w:r>
+            <w:r>
+              <w:rPr>
+                <w:sz w:val="20"/>
+                <w:szCs w:val="20"/>
+              </w:rPr>
+              <w:t>）</w:t>
+            </w:r>
+          </w:p>
+          <w:p>
+            <w:pPr>
+              <w:rPr>
+                <w:sz w:val="20"/>
+                <w:szCs w:val="20"/>
+              </w:rPr>
+            </w:pPr>
+            <w:r>
+              <w:rPr>
+                <w:rFonts w:hint="eastAsia"/>
+                <w:sz w:val="20"/>
+                <w:szCs w:val="20"/>
+              </w:rPr>
+              <w:t>收到</w:t>
+            </w:r>
+            <w:r>
+              <w:rPr>
+                <w:sz w:val="20"/>
+                <w:szCs w:val="20"/>
+              </w:rPr>
+              <w:t>结束命令后，</w:t>
+            </w:r>
+            <w:r>
+              <w:rPr>
+                <w:rFonts w:hint="eastAsia"/>
+                <w:sz w:val="20"/>
+                <w:szCs w:val="20"/>
+              </w:rPr>
+              <w:t>系统保存</w:t>
+            </w:r>
+            <w:r>
+              <w:rPr>
+                <w:sz w:val="20"/>
+                <w:szCs w:val="20"/>
+              </w:rPr>
+              <w:t>中转单的内容</w:t>
+            </w:r>
+            <w:r>
+              <w:rPr>
+                <w:rFonts w:hint="eastAsia"/>
+                <w:sz w:val="20"/>
+                <w:szCs w:val="20"/>
+              </w:rPr>
+              <w:t>，</w:t>
+            </w:r>
+            <w:r>
+              <w:rPr>
+                <w:sz w:val="20"/>
+                <w:szCs w:val="20"/>
+              </w:rPr>
+              <w:t>然后结束当前任务</w:t>
+            </w:r>
+            <w:r>
+              <w:rPr>
+                <w:rFonts w:hint="eastAsia"/>
+                <w:sz w:val="20"/>
+                <w:szCs w:val="20"/>
+              </w:rPr>
+              <w:t>（逻辑文件</w:t>
             </w:r>
             <w:r>
               <w:rPr>
@@ -2817,44 +3022,14 @@
             <w:tcW w:w="4148" w:type="dxa"/>
           </w:tcPr>
           <w:p>
-            <w:pPr>
-              <w:rPr>
-                <w:sz w:val="22"/>
-              </w:rPr>
-            </w:pPr>
-            <w:r>
-              <w:rPr>
-                <w:rFonts w:hint="eastAsia"/>
-                <w:sz w:val="22"/>
-              </w:rPr>
-              <w:t>Airlift.</w:t>
-            </w:r>
-            <w:r>
-              <w:rPr>
-                <w:sz w:val="22"/>
-              </w:rPr>
-              <w:t>Member.Log</w:t>
-            </w:r>
-          </w:p>
-          <w:p>
-            <w:pPr>
-              <w:rPr>
-                <w:sz w:val="22"/>
-              </w:rPr>
-            </w:pPr>
-            <w:r>
-              <w:rPr>
-                <w:sz w:val="22"/>
-              </w:rPr>
-              <w:t>Airlift.Member.Notstart</w:t>
-            </w:r>
-          </w:p>
-          <w:p>
-            <w:r>
-              <w:rPr>
-                <w:sz w:val="22"/>
-              </w:rPr>
-              <w:t>Airlift.Member.Start</w:t>
+            <w:r>
+              <w:rPr>
+                <w:rFonts w:hint="eastAsia"/>
+              </w:rPr>
+              <w:t>A</w:t>
+            </w:r>
+            <w:r>
+              <w:t>irlift.Goods</w:t>
             </w:r>
           </w:p>
         </w:tc>
@@ -2875,6 +3050,97 @@
                 <w:sz w:val="20"/>
                 <w:szCs w:val="20"/>
               </w:rPr>
+              <w:t>系统</w:t>
+            </w:r>
+            <w:r>
+              <w:rPr>
+                <w:sz w:val="20"/>
+                <w:szCs w:val="20"/>
+              </w:rPr>
+              <w:t>显示货物信息</w:t>
+            </w:r>
+            <w:r>
+              <w:rPr>
+                <w:rFonts w:hint="eastAsia"/>
+                <w:sz w:val="20"/>
+                <w:szCs w:val="20"/>
+              </w:rPr>
+              <w:t>（输出</w:t>
+            </w:r>
+            <w:r>
+              <w:rPr>
+                <w:sz w:val="20"/>
+                <w:szCs w:val="20"/>
+              </w:rPr>
+              <w:t>）</w:t>
+            </w:r>
+          </w:p>
+        </w:tc>
+      </w:tr>
+      <w:tr>
+        <w:tc>
+          <w:tcPr>
+            <w:tcW w:w="4148" w:type="dxa"/>
+          </w:tcPr>
+          <w:p>
+            <w:pPr>
+              <w:rPr>
+                <w:sz w:val="22"/>
+              </w:rPr>
+            </w:pPr>
+            <w:r>
+              <w:rPr>
+                <w:rFonts w:hint="eastAsia"/>
+                <w:sz w:val="22"/>
+              </w:rPr>
+              <w:t>Airlift.</w:t>
+            </w:r>
+            <w:r>
+              <w:rPr>
+                <w:sz w:val="22"/>
+              </w:rPr>
+              <w:t>Member.Log</w:t>
+            </w:r>
+          </w:p>
+          <w:p>
+            <w:pPr>
+              <w:rPr>
+                <w:sz w:val="22"/>
+              </w:rPr>
+            </w:pPr>
+            <w:r>
+              <w:rPr>
+                <w:sz w:val="22"/>
+              </w:rPr>
+              <w:t>Airlift.Member.Notstart</w:t>
+            </w:r>
+          </w:p>
+          <w:p>
+            <w:r>
+              <w:rPr>
+                <w:sz w:val="22"/>
+              </w:rPr>
+              <w:t>Airlift.Member.Start</w:t>
+            </w:r>
+          </w:p>
+        </w:tc>
+        <w:tc>
+          <w:tcPr>
+            <w:tcW w:w="4148" w:type="dxa"/>
+          </w:tcPr>
+          <w:p>
+            <w:pPr>
+              <w:rPr>
+                <w:sz w:val="20"/>
+                <w:szCs w:val="20"/>
+              </w:rPr>
+            </w:pPr>
+            <w:r>
+              <w:rPr>
+                <w:rFonts w:hint="eastAsia"/>
+                <w:sz w:val="20"/>
+                <w:szCs w:val="20"/>
+              </w:rPr>
               <w:t>在</w:t>
             </w:r>
             <w:r>
@@ -3052,16 +3318,10 @@
         <w:t>=39.9</w:t>
       </w:r>
     </w:p>
+    <w:p/>
     <w:p>
-      <w:pPr>
-        <w:rPr>
-          <w:rFonts w:hint="eastAsia"/>
-        </w:rPr>
-      </w:pPr>
-    </w:p>
-    <w:p>
-      <w:r>
-        <w:t>3.2.11</w:t>
+      <w:r>
+        <w:t>11</w:t>
       </w:r>
       <w:r>
         <w:t>火车装运管理</w:t>
@@ -3088,64 +3348,21 @@
           </w:tcPr>
           <w:p>
             <w:pPr>
-              <w:rPr>
-                <w:sz w:val="22"/>
-              </w:rPr>
-            </w:pPr>
-            <w:r>
-              <w:rPr>
-                <w:sz w:val="22"/>
-              </w:rPr>
-              <w:t>Train</w:t>
-            </w:r>
-            <w:r>
-              <w:rPr>
-                <w:rFonts w:hint="eastAsia"/>
-                <w:sz w:val="22"/>
-              </w:rPr>
-              <w:t>.Input</w:t>
-            </w:r>
-          </w:p>
-          <w:p>
-            <w:pPr>
-              <w:rPr>
-                <w:sz w:val="22"/>
-              </w:rPr>
-            </w:pPr>
-          </w:p>
-          <w:p>
-            <w:r>
-              <w:rPr>
-                <w:sz w:val="22"/>
-              </w:rPr>
-              <w:t>Train</w:t>
-            </w:r>
-            <w:r>
-              <w:t>.Input.Done</w:t>
-            </w:r>
-          </w:p>
-          <w:p/>
-          <w:p>
-            <w:r>
-              <w:rPr>
-                <w:sz w:val="22"/>
-              </w:rPr>
-              <w:t>Train</w:t>
-            </w:r>
-            <w:r>
-              <w:t>.Input.Goods</w:t>
-            </w:r>
-          </w:p>
-          <w:p/>
-          <w:p>
-            <w:r>
-              <w:rPr>
-                <w:sz w:val="22"/>
-              </w:rPr>
-              <w:t>Train</w:t>
-            </w:r>
-            <w:r>
-              <w:t>.Input.Invalid</w:t>
+              <w:jc w:val="center"/>
+              <w:rPr>
+                <w:b/>
+                <w:sz w:val="20"/>
+                <w:szCs w:val="20"/>
+              </w:rPr>
+            </w:pPr>
+            <w:r>
+              <w:rPr>
+                <w:rFonts w:hint="eastAsia"/>
+                <w:b/>
+                <w:sz w:val="20"/>
+                <w:szCs w:val="20"/>
+              </w:rPr>
+              <w:t>编号</w:t>
             </w:r>
           </w:p>
         </w:tc>
@@ -3155,182 +3372,21 @@
           </w:tcPr>
           <w:p>
             <w:pPr>
-              <w:rPr>
-                <w:sz w:val="20"/>
-                <w:szCs w:val="20"/>
-              </w:rPr>
-            </w:pPr>
-            <w:r>
-              <w:rPr>
-                <w:rFonts w:hint="eastAsia"/>
-                <w:sz w:val="20"/>
-                <w:szCs w:val="20"/>
-              </w:rPr>
-              <w:t>系统</w:t>
-            </w:r>
-            <w:r>
-              <w:rPr>
-                <w:sz w:val="20"/>
-                <w:szCs w:val="20"/>
-              </w:rPr>
-              <w:t>允许业务员运用鼠标进行控制输入</w:t>
-            </w:r>
-            <w:r>
-              <w:rPr>
-                <w:sz w:val="20"/>
-                <w:szCs w:val="20"/>
-              </w:rPr>
-              <w:t>（输出：业务主界面）</w:t>
-            </w:r>
-          </w:p>
-          <w:p>
-            <w:pPr>
-              <w:rPr>
-                <w:sz w:val="20"/>
-                <w:szCs w:val="20"/>
-              </w:rPr>
-            </w:pPr>
-            <w:r>
-              <w:rPr>
-                <w:rFonts w:hint="eastAsia"/>
-                <w:sz w:val="20"/>
-                <w:szCs w:val="20"/>
-              </w:rPr>
-              <w:t>业务员</w:t>
-            </w:r>
-            <w:r>
-              <w:rPr>
-                <w:sz w:val="20"/>
-                <w:szCs w:val="20"/>
-              </w:rPr>
-              <w:t>输入结束命令时，</w:t>
-            </w:r>
-            <w:r>
-              <w:rPr>
-                <w:rFonts w:hint="eastAsia"/>
-                <w:sz w:val="20"/>
-                <w:szCs w:val="20"/>
-              </w:rPr>
-              <w:t>系统结束</w:t>
-            </w:r>
-            <w:r>
-              <w:rPr>
-                <w:sz w:val="20"/>
-                <w:szCs w:val="20"/>
-              </w:rPr>
-              <w:t>加入货物的任务，见</w:t>
-            </w:r>
-            <w:r>
-              <w:rPr>
-                <w:sz w:val="22"/>
-              </w:rPr>
-              <w:t>Train</w:t>
-            </w:r>
-            <w:r>
-              <w:rPr>
-                <w:sz w:val="20"/>
-                <w:szCs w:val="20"/>
-              </w:rPr>
-              <w:t>.List</w:t>
-            </w:r>
-            <w:r>
-              <w:rPr>
-                <w:rFonts w:hint="eastAsia"/>
-                <w:sz w:val="20"/>
-                <w:szCs w:val="20"/>
-              </w:rPr>
-              <w:t>（查询）</w:t>
-            </w:r>
-          </w:p>
-          <w:p>
-            <w:pPr>
-              <w:rPr>
-                <w:sz w:val="20"/>
-                <w:szCs w:val="20"/>
-              </w:rPr>
-            </w:pPr>
-            <w:r>
-              <w:rPr>
-                <w:rFonts w:hint="eastAsia"/>
-                <w:sz w:val="20"/>
-                <w:szCs w:val="20"/>
-              </w:rPr>
-              <w:t>业务员输入</w:t>
-            </w:r>
-            <w:r>
-              <w:rPr>
-                <w:sz w:val="20"/>
-                <w:szCs w:val="20"/>
-              </w:rPr>
-              <w:t>开始命令时，</w:t>
-            </w:r>
-            <w:r>
-              <w:rPr>
-                <w:rFonts w:hint="eastAsia"/>
-                <w:sz w:val="20"/>
-                <w:szCs w:val="20"/>
-              </w:rPr>
-              <w:t>系统</w:t>
-            </w:r>
-            <w:r>
-              <w:rPr>
-                <w:sz w:val="20"/>
-                <w:szCs w:val="20"/>
-              </w:rPr>
-              <w:t>开始加入输入的货物，见</w:t>
-            </w:r>
-            <w:r>
-              <w:rPr>
-                <w:sz w:val="22"/>
-              </w:rPr>
-              <w:t>Train</w:t>
-            </w:r>
-            <w:r>
-              <w:rPr>
-                <w:rFonts w:hint="eastAsia"/>
-                <w:sz w:val="20"/>
-                <w:szCs w:val="20"/>
-              </w:rPr>
-              <w:t>.List</w:t>
-            </w:r>
-            <w:r>
-              <w:rPr>
-                <w:rFonts w:hint="eastAsia"/>
-                <w:sz w:val="20"/>
-                <w:szCs w:val="20"/>
-              </w:rPr>
-              <w:t>（查询；输入）</w:t>
-            </w:r>
-          </w:p>
-          <w:p>
-            <w:pPr>
-              <w:rPr>
-                <w:sz w:val="20"/>
-                <w:szCs w:val="20"/>
-              </w:rPr>
-            </w:pPr>
-            <w:r>
-              <w:rPr>
-                <w:rFonts w:hint="eastAsia"/>
-                <w:sz w:val="20"/>
-                <w:szCs w:val="20"/>
-              </w:rPr>
-              <w:t>输入</w:t>
-            </w:r>
-            <w:r>
-              <w:rPr>
-                <w:sz w:val="20"/>
-                <w:szCs w:val="20"/>
-              </w:rPr>
-              <w:t>无效信息时，系统提示无效，并取下一项货物</w:t>
-            </w:r>
-            <w:r>
-              <w:rPr>
-                <w:rFonts w:hint="eastAsia"/>
-                <w:sz w:val="20"/>
-                <w:szCs w:val="20"/>
-              </w:rPr>
-              <w:t>（输出）</w:t>
+              <w:jc w:val="center"/>
+              <w:rPr>
+                <w:b/>
+                <w:sz w:val="20"/>
+                <w:szCs w:val="20"/>
+              </w:rPr>
+            </w:pPr>
+            <w:r>
+              <w:rPr>
+                <w:rFonts w:hint="eastAsia"/>
+                <w:b/>
+                <w:sz w:val="20"/>
+                <w:szCs w:val="20"/>
+              </w:rPr>
+              <w:t>需求描述与度量</w:t>
             </w:r>
           </w:p>
         </w:tc>
@@ -3341,40 +3397,65 @@
             <w:tcW w:w="4148" w:type="dxa"/>
           </w:tcPr>
           <w:p>
-            <w:r>
+            <w:pPr>
               <w:rPr>
                 <w:sz w:val="22"/>
               </w:rPr>
+            </w:pPr>
+            <w:r>
+              <w:rPr>
+                <w:sz w:val="22"/>
+              </w:rPr>
               <w:t>Train</w:t>
             </w:r>
             <w:r>
-              <w:t>.List.Add</w:t>
-            </w:r>
-          </w:p>
-          <w:p>
-            <w:pPr>
-              <w:rPr>
+              <w:rPr>
+                <w:rFonts w:hint="eastAsia"/>
                 <w:sz w:val="22"/>
               </w:rPr>
-            </w:pPr>
-            <w:r>
+              <w:t>.Input</w:t>
+            </w:r>
+          </w:p>
+          <w:p>
+            <w:pPr>
               <w:rPr>
                 <w:sz w:val="22"/>
               </w:rPr>
+            </w:pPr>
+          </w:p>
+          <w:p>
+            <w:r>
+              <w:rPr>
+                <w:sz w:val="22"/>
+              </w:rPr>
               <w:t>Train</w:t>
             </w:r>
             <w:r>
-              <w:rPr>
-                <w:rFonts w:hint="eastAsia"/>
+              <w:t>.Input.Done</w:t>
+            </w:r>
+          </w:p>
+          <w:p/>
+          <w:p>
+            <w:r>
+              <w:rPr>
                 <w:sz w:val="22"/>
               </w:rPr>
-              <w:t>.List</w:t>
-            </w:r>
+              <w:t>Train</w:t>
+            </w:r>
+            <w:r>
+              <w:t>.Input.Goods</w:t>
+            </w:r>
+          </w:p>
+          <w:p/>
+          <w:p>
             <w:r>
               <w:rPr>
                 <w:sz w:val="22"/>
               </w:rPr>
-              <w:t>.Done</w:t>
+              <w:t>Train</w:t>
+            </w:r>
+            <w:r>
+              <w:t>.Input.Invalid</w:t>
             </w:r>
           </w:p>
         </w:tc>
@@ -3395,28 +3476,170 @@
                 <w:sz w:val="20"/>
                 <w:szCs w:val="20"/>
               </w:rPr>
-              <w:t>收到</w:t>
-            </w:r>
-            <w:r>
-              <w:rPr>
-                <w:sz w:val="20"/>
-                <w:szCs w:val="20"/>
-              </w:rPr>
-              <w:t>开始命令后，</w:t>
-            </w:r>
-            <w:r>
-              <w:rPr>
-                <w:rFonts w:hint="eastAsia"/>
-                <w:sz w:val="20"/>
-                <w:szCs w:val="20"/>
-              </w:rPr>
-              <w:t>系统将</w:t>
-            </w:r>
-            <w:r>
-              <w:rPr>
-                <w:sz w:val="20"/>
-                <w:szCs w:val="20"/>
-              </w:rPr>
+              <w:t>系统</w:t>
+            </w:r>
+            <w:r>
+              <w:rPr>
+                <w:sz w:val="20"/>
+                <w:szCs w:val="20"/>
+              </w:rPr>
+              <w:t>允许业务员运用鼠标进行控制输入</w:t>
+            </w:r>
+            <w:r>
+              <w:rPr>
+                <w:sz w:val="20"/>
+                <w:szCs w:val="20"/>
+              </w:rPr>
+              <w:t>（输出：业务主界面）</w:t>
+            </w:r>
+          </w:p>
+          <w:p>
+            <w:pPr>
+              <w:rPr>
+                <w:sz w:val="20"/>
+                <w:szCs w:val="20"/>
+              </w:rPr>
+            </w:pPr>
+            <w:r>
+              <w:rPr>
+                <w:rFonts w:hint="eastAsia"/>
+                <w:sz w:val="20"/>
+                <w:szCs w:val="20"/>
+              </w:rPr>
+              <w:t>业务员</w:t>
+            </w:r>
+            <w:r>
+              <w:rPr>
+                <w:sz w:val="20"/>
+                <w:szCs w:val="20"/>
+              </w:rPr>
+              <w:t>输入结束命令时，</w:t>
+            </w:r>
+            <w:r>
+              <w:rPr>
+                <w:rFonts w:hint="eastAsia"/>
+                <w:sz w:val="20"/>
+                <w:szCs w:val="20"/>
+              </w:rPr>
+              <w:t>系统结束</w:t>
+            </w:r>
+            <w:r>
+              <w:rPr>
+                <w:sz w:val="20"/>
+                <w:szCs w:val="20"/>
+              </w:rPr>
+              <w:t>加入货物的任务，见</w:t>
+            </w:r>
+            <w:r>
+              <w:rPr>
+                <w:sz w:val="22"/>
+              </w:rPr>
+              <w:t>Train</w:t>
+            </w:r>
+            <w:r>
+              <w:rPr>
+                <w:sz w:val="20"/>
+                <w:szCs w:val="20"/>
+              </w:rPr>
+              <w:t>.List</w:t>
+            </w:r>
+            <w:r>
+              <w:rPr>
+                <w:rFonts w:hint="eastAsia"/>
+                <w:sz w:val="20"/>
+                <w:szCs w:val="20"/>
+              </w:rPr>
+              <w:t>（查询）</w:t>
+            </w:r>
+          </w:p>
+          <w:p>
+            <w:pPr>
+              <w:rPr>
+                <w:sz w:val="20"/>
+                <w:szCs w:val="20"/>
+              </w:rPr>
+            </w:pPr>
+            <w:r>
+              <w:rPr>
+                <w:rFonts w:hint="eastAsia"/>
+                <w:sz w:val="20"/>
+                <w:szCs w:val="20"/>
+              </w:rPr>
+              <w:t>业务员输入</w:t>
+            </w:r>
+            <w:r>
+              <w:rPr>
+                <w:sz w:val="20"/>
+                <w:szCs w:val="20"/>
+              </w:rPr>
+              <w:t>开始命令时，</w:t>
+            </w:r>
+            <w:r>
+              <w:rPr>
+                <w:rFonts w:hint="eastAsia"/>
+                <w:sz w:val="20"/>
+                <w:szCs w:val="20"/>
+              </w:rPr>
+              <w:t>系统</w:t>
+            </w:r>
+            <w:r>
+              <w:rPr>
+                <w:sz w:val="20"/>
+                <w:szCs w:val="20"/>
+              </w:rPr>
+              <w:t>开始加入输入的货物，见</w:t>
+            </w:r>
+            <w:r>
+              <w:rPr>
+                <w:sz w:val="22"/>
+              </w:rPr>
+              <w:t>Train</w:t>
+            </w:r>
+            <w:r>
+              <w:rPr>
+                <w:rFonts w:hint="eastAsia"/>
+                <w:sz w:val="20"/>
+                <w:szCs w:val="20"/>
+              </w:rPr>
+              <w:t>.List</w:t>
+            </w:r>
+            <w:r>
+              <w:rPr>
+                <w:rFonts w:hint="eastAsia"/>
+                <w:sz w:val="20"/>
+                <w:szCs w:val="20"/>
+              </w:rPr>
+              <w:t>（查询；输入）</w:t>
+            </w:r>
+          </w:p>
+          <w:p>
+            <w:pPr>
+              <w:rPr>
+                <w:sz w:val="20"/>
+                <w:szCs w:val="20"/>
+              </w:rPr>
+            </w:pPr>
+            <w:r>
+              <w:rPr>
+                <w:rFonts w:hint="eastAsia"/>
+                <w:sz w:val="20"/>
+                <w:szCs w:val="20"/>
+              </w:rPr>
+              <w:t>输入</w:t>
+            </w:r>
+            <w:r>
+              <w:rPr>
+                <w:sz w:val="20"/>
+                <w:szCs w:val="20"/>
+              </w:rPr>
+              <w:t>无效信息时，系统提示无效，并取下一项</w:t>
+            </w:r>
+            <w:r>
+              <w:rPr>
+                <w:sz w:val="20"/>
+                <w:szCs w:val="20"/>
+              </w:rPr>
+              <w:lastRenderedPageBreak/>
               <w:t>货物</w:t>
             </w:r>
             <w:r>
@@ -3425,99 +3648,7 @@
                 <w:sz w:val="20"/>
                 <w:szCs w:val="20"/>
               </w:rPr>
-              <w:t>信息</w:t>
-            </w:r>
-            <w:r>
-              <w:rPr>
-                <w:sz w:val="20"/>
-                <w:szCs w:val="20"/>
-              </w:rPr>
-              <w:t>加入</w:t>
-            </w:r>
-            <w:r>
-              <w:rPr>
-                <w:rFonts w:hint="eastAsia"/>
-                <w:sz w:val="20"/>
-                <w:szCs w:val="20"/>
-              </w:rPr>
-              <w:t>中转单</w:t>
-            </w:r>
-            <w:r>
-              <w:rPr>
-                <w:rFonts w:hint="eastAsia"/>
-                <w:sz w:val="20"/>
-                <w:szCs w:val="20"/>
-              </w:rPr>
-              <w:t>（逻辑文件）</w:t>
-            </w:r>
-          </w:p>
-          <w:p>
-            <w:pPr>
-              <w:rPr>
-                <w:sz w:val="20"/>
-                <w:szCs w:val="20"/>
-              </w:rPr>
-            </w:pPr>
-            <w:r>
-              <w:rPr>
-                <w:rFonts w:hint="eastAsia"/>
-                <w:sz w:val="20"/>
-                <w:szCs w:val="20"/>
-              </w:rPr>
-              <w:t>收到</w:t>
-            </w:r>
-            <w:r>
-              <w:rPr>
-                <w:sz w:val="20"/>
-                <w:szCs w:val="20"/>
-              </w:rPr>
-              <w:t>结束命令后，</w:t>
-            </w:r>
-            <w:r>
-              <w:rPr>
-                <w:rFonts w:hint="eastAsia"/>
-                <w:sz w:val="20"/>
-                <w:szCs w:val="20"/>
-              </w:rPr>
-              <w:t>系统保存</w:t>
-            </w:r>
-            <w:r>
-              <w:rPr>
-                <w:sz w:val="20"/>
-                <w:szCs w:val="20"/>
-              </w:rPr>
-              <w:t>中转单的内容</w:t>
-            </w:r>
-            <w:r>
-              <w:rPr>
-                <w:rFonts w:hint="eastAsia"/>
-                <w:sz w:val="20"/>
-                <w:szCs w:val="20"/>
-              </w:rPr>
-              <w:t>，</w:t>
-            </w:r>
-            <w:r>
-              <w:rPr>
-                <w:sz w:val="20"/>
-                <w:szCs w:val="20"/>
-              </w:rPr>
-              <w:t>然</w:t>
-            </w:r>
-            <w:r>
-              <w:rPr>
-                <w:sz w:val="20"/>
-                <w:szCs w:val="20"/>
-              </w:rPr>
-              <w:lastRenderedPageBreak/>
-              <w:t>后结束当前任务</w:t>
-            </w:r>
-            <w:r>
-              <w:rPr>
-                <w:rFonts w:hint="eastAsia"/>
-                <w:sz w:val="20"/>
-                <w:szCs w:val="20"/>
-              </w:rPr>
-              <w:t>（逻辑文件）</w:t>
+              <w:t>（输出）</w:t>
             </w:r>
           </w:p>
         </w:tc>
@@ -3536,7 +3667,33 @@
               <w:t>Train</w:t>
             </w:r>
             <w:r>
-              <w:t>.Goods</w:t>
+              <w:t>.List.Add</w:t>
+            </w:r>
+          </w:p>
+          <w:p>
+            <w:pPr>
+              <w:rPr>
+                <w:sz w:val="22"/>
+              </w:rPr>
+            </w:pPr>
+            <w:r>
+              <w:rPr>
+                <w:sz w:val="22"/>
+              </w:rPr>
+              <w:t>Train</w:t>
+            </w:r>
+            <w:r>
+              <w:rPr>
+                <w:rFonts w:hint="eastAsia"/>
+                <w:sz w:val="22"/>
+              </w:rPr>
+              <w:t>.List</w:t>
+            </w:r>
+            <w:r>
+              <w:rPr>
+                <w:sz w:val="22"/>
+              </w:rPr>
+              <w:t>.Done</w:t>
             </w:r>
           </w:p>
         </w:tc>
@@ -3557,22 +3714,121 @@
                 <w:sz w:val="20"/>
                 <w:szCs w:val="20"/>
               </w:rPr>
-              <w:t>系统</w:t>
-            </w:r>
-            <w:r>
-              <w:rPr>
-                <w:sz w:val="20"/>
-                <w:szCs w:val="20"/>
-              </w:rPr>
-              <w:t>显示货物信息</w:t>
-            </w:r>
-            <w:r>
-              <w:rPr>
-                <w:rFonts w:hint="eastAsia"/>
-                <w:sz w:val="20"/>
-                <w:szCs w:val="20"/>
-              </w:rPr>
-              <w:t>（输出）</w:t>
+              <w:t>收到</w:t>
+            </w:r>
+            <w:r>
+              <w:rPr>
+                <w:sz w:val="20"/>
+                <w:szCs w:val="20"/>
+              </w:rPr>
+              <w:t>开始命令后，</w:t>
+            </w:r>
+            <w:r>
+              <w:rPr>
+                <w:rFonts w:hint="eastAsia"/>
+                <w:sz w:val="20"/>
+                <w:szCs w:val="20"/>
+              </w:rPr>
+              <w:t>系统将</w:t>
+            </w:r>
+            <w:r>
+              <w:rPr>
+                <w:sz w:val="20"/>
+                <w:szCs w:val="20"/>
+              </w:rPr>
+              <w:t>货物</w:t>
+            </w:r>
+            <w:r>
+              <w:rPr>
+                <w:rFonts w:hint="eastAsia"/>
+                <w:sz w:val="20"/>
+                <w:szCs w:val="20"/>
+              </w:rPr>
+              <w:t>信息</w:t>
+            </w:r>
+            <w:r>
+              <w:rPr>
+                <w:sz w:val="20"/>
+                <w:szCs w:val="20"/>
+              </w:rPr>
+              <w:t>加入</w:t>
+            </w:r>
+            <w:r>
+              <w:rPr>
+                <w:rFonts w:hint="eastAsia"/>
+                <w:sz w:val="20"/>
+                <w:szCs w:val="20"/>
+              </w:rPr>
+              <w:t>中转单</w:t>
+            </w:r>
+            <w:r>
+              <w:rPr>
+                <w:rFonts w:hint="eastAsia"/>
+                <w:sz w:val="20"/>
+                <w:szCs w:val="20"/>
+              </w:rPr>
+              <w:t>（逻辑文件）</w:t>
+            </w:r>
+          </w:p>
+          <w:p>
+            <w:pPr>
+              <w:rPr>
+                <w:sz w:val="20"/>
+                <w:szCs w:val="20"/>
+              </w:rPr>
+            </w:pPr>
+            <w:r>
+              <w:rPr>
+                <w:rFonts w:hint="eastAsia"/>
+                <w:sz w:val="20"/>
+                <w:szCs w:val="20"/>
+              </w:rPr>
+              <w:t>收到</w:t>
+            </w:r>
+            <w:r>
+              <w:rPr>
+                <w:sz w:val="20"/>
+                <w:szCs w:val="20"/>
+              </w:rPr>
+              <w:t>结束命令后，</w:t>
+            </w:r>
+            <w:r>
+              <w:rPr>
+                <w:rFonts w:hint="eastAsia"/>
+                <w:sz w:val="20"/>
+                <w:szCs w:val="20"/>
+              </w:rPr>
+              <w:t>系统保存</w:t>
+            </w:r>
+            <w:r>
+              <w:rPr>
+                <w:sz w:val="20"/>
+                <w:szCs w:val="20"/>
+              </w:rPr>
+              <w:t>中转单的内容</w:t>
+            </w:r>
+            <w:r>
+              <w:rPr>
+                <w:rFonts w:hint="eastAsia"/>
+                <w:sz w:val="20"/>
+                <w:szCs w:val="20"/>
+              </w:rPr>
+              <w:t>，</w:t>
+            </w:r>
+            <w:r>
+              <w:rPr>
+                <w:sz w:val="20"/>
+                <w:szCs w:val="20"/>
+              </w:rPr>
+              <w:t>然后结束当前任务</w:t>
+            </w:r>
+            <w:r>
+              <w:rPr>
+                <w:rFonts w:hint="eastAsia"/>
+                <w:sz w:val="20"/>
+                <w:szCs w:val="20"/>
+              </w:rPr>
+              <w:t>（逻辑文件）</w:t>
             </w:r>
           </w:p>
         </w:tc>
@@ -3583,57 +3839,14 @@
             <w:tcW w:w="4148" w:type="dxa"/>
           </w:tcPr>
           <w:p>
-            <w:pPr>
+            <w:r>
               <w:rPr>
                 <w:sz w:val="22"/>
               </w:rPr>
-            </w:pPr>
-            <w:r>
-              <w:rPr>
-                <w:sz w:val="22"/>
-              </w:rPr>
               <w:t>Train</w:t>
             </w:r>
             <w:r>
-              <w:rPr>
-                <w:rFonts w:hint="eastAsia"/>
-                <w:sz w:val="22"/>
-              </w:rPr>
-              <w:t>.</w:t>
-            </w:r>
-            <w:r>
-              <w:rPr>
-                <w:sz w:val="22"/>
-              </w:rPr>
-              <w:t>Member.Log</w:t>
-            </w:r>
-          </w:p>
-          <w:p>
-            <w:pPr>
-              <w:rPr>
-                <w:sz w:val="22"/>
-              </w:rPr>
-            </w:pPr>
-            <w:r>
-              <w:rPr>
-                <w:sz w:val="22"/>
-              </w:rPr>
-              <w:t>Train.Member.Notstart</w:t>
-            </w:r>
-          </w:p>
-          <w:p>
-            <w:pPr>
-              <w:rPr>
-                <w:sz w:val="22"/>
-              </w:rPr>
-            </w:pPr>
-          </w:p>
-          <w:p>
-            <w:r>
-              <w:rPr>
-                <w:sz w:val="22"/>
-              </w:rPr>
-              <w:t>Train.Member.Start</w:t>
+              <w:t>.Goods</w:t>
             </w:r>
           </w:p>
         </w:tc>
@@ -3654,6 +3867,103 @@
                 <w:sz w:val="20"/>
                 <w:szCs w:val="20"/>
               </w:rPr>
+              <w:t>系统</w:t>
+            </w:r>
+            <w:r>
+              <w:rPr>
+                <w:sz w:val="20"/>
+                <w:szCs w:val="20"/>
+              </w:rPr>
+              <w:t>显示货物信息</w:t>
+            </w:r>
+            <w:r>
+              <w:rPr>
+                <w:rFonts w:hint="eastAsia"/>
+                <w:sz w:val="20"/>
+                <w:szCs w:val="20"/>
+              </w:rPr>
+              <w:t>（输出）</w:t>
+            </w:r>
+          </w:p>
+        </w:tc>
+      </w:tr>
+      <w:tr>
+        <w:tc>
+          <w:tcPr>
+            <w:tcW w:w="4148" w:type="dxa"/>
+          </w:tcPr>
+          <w:p>
+            <w:pPr>
+              <w:rPr>
+                <w:sz w:val="22"/>
+              </w:rPr>
+            </w:pPr>
+            <w:r>
+              <w:rPr>
+                <w:sz w:val="22"/>
+              </w:rPr>
+              <w:t>Train</w:t>
+            </w:r>
+            <w:r>
+              <w:rPr>
+                <w:rFonts w:hint="eastAsia"/>
+                <w:sz w:val="22"/>
+              </w:rPr>
+              <w:t>.</w:t>
+            </w:r>
+            <w:r>
+              <w:rPr>
+                <w:sz w:val="22"/>
+              </w:rPr>
+              <w:t>Member.Log</w:t>
+            </w:r>
+          </w:p>
+          <w:p>
+            <w:pPr>
+              <w:rPr>
+                <w:sz w:val="22"/>
+              </w:rPr>
+            </w:pPr>
+            <w:r>
+              <w:rPr>
+                <w:sz w:val="22"/>
+              </w:rPr>
+              <w:t>Train.Member.Notstart</w:t>
+            </w:r>
+          </w:p>
+          <w:p>
+            <w:pPr>
+              <w:rPr>
+                <w:sz w:val="22"/>
+              </w:rPr>
+            </w:pPr>
+          </w:p>
+          <w:p>
+            <w:r>
+              <w:rPr>
+                <w:sz w:val="22"/>
+              </w:rPr>
+              <w:t>Train.Member.Start</w:t>
+            </w:r>
+          </w:p>
+        </w:tc>
+        <w:tc>
+          <w:tcPr>
+            <w:tcW w:w="4148" w:type="dxa"/>
+          </w:tcPr>
+          <w:p>
+            <w:pPr>
+              <w:rPr>
+                <w:sz w:val="20"/>
+                <w:szCs w:val="20"/>
+              </w:rPr>
+            </w:pPr>
+            <w:r>
+              <w:rPr>
+                <w:rFonts w:hint="eastAsia"/>
+                <w:sz w:val="20"/>
+                <w:szCs w:val="20"/>
+              </w:rPr>
               <w:t>在</w:t>
             </w:r>
             <w:r>
@@ -3830,10 +4140,7 @@
         <w:rPr>
           <w:rFonts w:hint="eastAsia"/>
         </w:rPr>
-        <w:t>3</w:t>
-      </w:r>
-      <w:r>
-        <w:t>.2.12</w:t>
+        <w:t>12</w:t>
       </w:r>
       <w:r>
         <w:rPr>
@@ -3862,29 +4169,22 @@
             <w:tcW w:w="4148" w:type="dxa"/>
           </w:tcPr>
           <w:p>
-            <w:r>
-              <w:rPr>
-                <w:rFonts w:hint="eastAsia"/>
-              </w:rPr>
-              <w:t>Bus.Input</w:t>
-            </w:r>
-          </w:p>
-          <w:p/>
-          <w:p>
-            <w:r>
-              <w:t>Bus.Input.Done</w:t>
-            </w:r>
-          </w:p>
-          <w:p/>
-          <w:p>
-            <w:r>
-              <w:t>Bus.Input.Goods</w:t>
-            </w:r>
-          </w:p>
-          <w:p/>
-          <w:p>
-            <w:r>
-              <w:t>Bus.Input,Invalid</w:t>
+            <w:pPr>
+              <w:jc w:val="center"/>
+              <w:rPr>
+                <w:b/>
+                <w:sz w:val="20"/>
+                <w:szCs w:val="20"/>
+              </w:rPr>
+            </w:pPr>
+            <w:r>
+              <w:rPr>
+                <w:rFonts w:hint="eastAsia"/>
+                <w:b/>
+                <w:sz w:val="20"/>
+                <w:szCs w:val="20"/>
+              </w:rPr>
+              <w:t>编号</w:t>
             </w:r>
           </w:p>
         </w:tc>
@@ -3894,177 +4194,21 @@
           </w:tcPr>
           <w:p>
             <w:pPr>
-              <w:rPr>
-                <w:sz w:val="20"/>
-                <w:szCs w:val="20"/>
-              </w:rPr>
-            </w:pPr>
-            <w:r>
-              <w:rPr>
-                <w:rFonts w:hint="eastAsia"/>
-                <w:sz w:val="20"/>
-                <w:szCs w:val="20"/>
-              </w:rPr>
-              <w:t>系统</w:t>
-            </w:r>
-            <w:r>
-              <w:rPr>
-                <w:sz w:val="20"/>
-                <w:szCs w:val="20"/>
-              </w:rPr>
-              <w:t>允许业务员运用鼠标进行控制输入</w:t>
-            </w:r>
-            <w:r>
-              <w:rPr>
-                <w:rFonts w:hint="eastAsia"/>
-                <w:sz w:val="20"/>
-                <w:szCs w:val="20"/>
-              </w:rPr>
-              <w:t>（输出：主界面）</w:t>
-            </w:r>
-          </w:p>
-          <w:p>
-            <w:pPr>
-              <w:rPr>
-                <w:sz w:val="20"/>
-                <w:szCs w:val="20"/>
-              </w:rPr>
-            </w:pPr>
-            <w:r>
-              <w:rPr>
-                <w:rFonts w:hint="eastAsia"/>
-                <w:sz w:val="20"/>
-                <w:szCs w:val="20"/>
-              </w:rPr>
-              <w:t>业务员</w:t>
-            </w:r>
-            <w:r>
-              <w:rPr>
-                <w:sz w:val="20"/>
-                <w:szCs w:val="20"/>
-              </w:rPr>
-              <w:t>输入结束命令时，</w:t>
-            </w:r>
-            <w:r>
-              <w:rPr>
-                <w:rFonts w:hint="eastAsia"/>
-                <w:sz w:val="20"/>
-                <w:szCs w:val="20"/>
-              </w:rPr>
-              <w:t>系统结束</w:t>
-            </w:r>
-            <w:r>
-              <w:rPr>
-                <w:sz w:val="20"/>
-                <w:szCs w:val="20"/>
-              </w:rPr>
-              <w:t>加入货物的任务，见</w:t>
-            </w:r>
-            <w:r>
-              <w:rPr>
-                <w:sz w:val="22"/>
-              </w:rPr>
-              <w:t>Bus</w:t>
-            </w:r>
-            <w:r>
-              <w:rPr>
-                <w:sz w:val="20"/>
-                <w:szCs w:val="20"/>
-              </w:rPr>
-              <w:t>.List</w:t>
-            </w:r>
-            <w:r>
-              <w:rPr>
-                <w:rFonts w:hint="eastAsia"/>
-                <w:sz w:val="20"/>
-                <w:szCs w:val="20"/>
-              </w:rPr>
-              <w:t>（查询）</w:t>
-            </w:r>
-          </w:p>
-          <w:p>
-            <w:pPr>
-              <w:rPr>
-                <w:sz w:val="20"/>
-                <w:szCs w:val="20"/>
-              </w:rPr>
-            </w:pPr>
-            <w:r>
-              <w:rPr>
-                <w:rFonts w:hint="eastAsia"/>
-                <w:sz w:val="20"/>
-                <w:szCs w:val="20"/>
-              </w:rPr>
-              <w:t>业务员输入</w:t>
-            </w:r>
-            <w:r>
-              <w:rPr>
-                <w:sz w:val="20"/>
-                <w:szCs w:val="20"/>
-              </w:rPr>
-              <w:t>开始命令时，</w:t>
-            </w:r>
-            <w:r>
-              <w:rPr>
-                <w:rFonts w:hint="eastAsia"/>
-                <w:sz w:val="20"/>
-                <w:szCs w:val="20"/>
-              </w:rPr>
-              <w:t>系统</w:t>
-            </w:r>
-            <w:r>
-              <w:rPr>
-                <w:sz w:val="20"/>
-                <w:szCs w:val="20"/>
-              </w:rPr>
-              <w:t>开始加入输入的货物，见</w:t>
-            </w:r>
-            <w:r>
-              <w:rPr>
-                <w:sz w:val="22"/>
-              </w:rPr>
-              <w:t>Bus</w:t>
-            </w:r>
-            <w:r>
-              <w:rPr>
-                <w:rFonts w:hint="eastAsia"/>
-                <w:sz w:val="20"/>
-                <w:szCs w:val="20"/>
-              </w:rPr>
-              <w:t>.List</w:t>
-            </w:r>
-            <w:r>
-              <w:rPr>
-                <w:rFonts w:hint="eastAsia"/>
-                <w:sz w:val="20"/>
-                <w:szCs w:val="20"/>
-              </w:rPr>
-              <w:t>（查询；输入）</w:t>
-            </w:r>
-          </w:p>
-          <w:p>
-            <w:r>
-              <w:rPr>
-                <w:rFonts w:hint="eastAsia"/>
-                <w:sz w:val="20"/>
-                <w:szCs w:val="20"/>
-              </w:rPr>
-              <w:t>输入</w:t>
-            </w:r>
-            <w:r>
-              <w:rPr>
-                <w:sz w:val="20"/>
-                <w:szCs w:val="20"/>
-              </w:rPr>
-              <w:t>无效信息时，系统提示无效，并取下一项货物</w:t>
-            </w:r>
-            <w:r>
-              <w:rPr>
-                <w:rFonts w:hint="eastAsia"/>
-                <w:sz w:val="20"/>
-                <w:szCs w:val="20"/>
-              </w:rPr>
-              <w:t>（输出）</w:t>
+              <w:jc w:val="center"/>
+              <w:rPr>
+                <w:b/>
+                <w:sz w:val="20"/>
+                <w:szCs w:val="20"/>
+              </w:rPr>
+            </w:pPr>
+            <w:r>
+              <w:rPr>
+                <w:rFonts w:hint="eastAsia"/>
+                <w:b/>
+                <w:sz w:val="20"/>
+                <w:szCs w:val="20"/>
+              </w:rPr>
+              <w:t>需求描述与度量</w:t>
             </w:r>
           </w:p>
         </w:tc>
@@ -4079,31 +4223,25 @@
               <w:rPr>
                 <w:rFonts w:hint="eastAsia"/>
               </w:rPr>
-              <w:t>Bus.</w:t>
-            </w:r>
-            <w:r>
-              <w:t>List.Judge</w:t>
+              <w:t>Bus.Input</w:t>
             </w:r>
           </w:p>
           <w:p/>
           <w:p>
             <w:r>
-              <w:rPr>
-                <w:rFonts w:hint="eastAsia"/>
-              </w:rPr>
-              <w:t>Bus.List.Add1</w:t>
+              <w:t>Bus.Input.Done</w:t>
             </w:r>
           </w:p>
           <w:p/>
           <w:p>
             <w:r>
-              <w:t>Bus.List.Add2</w:t>
+              <w:t>Bus.Input.Goods</w:t>
             </w:r>
           </w:p>
           <w:p/>
           <w:p>
             <w:r>
-              <w:t>Bus.List.Done</w:t>
+              <w:t>Bus.Input,Invalid</w:t>
             </w:r>
           </w:p>
         </w:tc>
@@ -4124,35 +4262,64 @@
                 <w:sz w:val="20"/>
                 <w:szCs w:val="20"/>
               </w:rPr>
-              <w:t>加入货物时</w:t>
-            </w:r>
-            <w:r>
-              <w:rPr>
-                <w:sz w:val="20"/>
-                <w:szCs w:val="20"/>
-              </w:rPr>
-              <w:t>，判断货物的</w:t>
-            </w:r>
-            <w:r>
-              <w:rPr>
-                <w:rFonts w:hint="eastAsia"/>
-                <w:sz w:val="20"/>
-                <w:szCs w:val="20"/>
-              </w:rPr>
-              <w:t>去处</w:t>
-            </w:r>
-            <w:r>
-              <w:rPr>
-                <w:sz w:val="20"/>
-                <w:szCs w:val="20"/>
-              </w:rPr>
-              <w:t>。见</w:t>
-            </w:r>
-            <w:r>
-              <w:rPr>
-                <w:rFonts w:hint="eastAsia"/>
-                <w:sz w:val="20"/>
-                <w:szCs w:val="20"/>
+              <w:t>系统</w:t>
+            </w:r>
+            <w:r>
+              <w:rPr>
+                <w:sz w:val="20"/>
+                <w:szCs w:val="20"/>
+              </w:rPr>
+              <w:t>允许业务员运用鼠标进行控制输入</w:t>
+            </w:r>
+            <w:r>
+              <w:rPr>
+                <w:rFonts w:hint="eastAsia"/>
+                <w:sz w:val="20"/>
+                <w:szCs w:val="20"/>
+              </w:rPr>
+              <w:t>（输出：主界面）</w:t>
+            </w:r>
+          </w:p>
+          <w:p>
+            <w:pPr>
+              <w:rPr>
+                <w:sz w:val="20"/>
+                <w:szCs w:val="20"/>
+              </w:rPr>
+            </w:pPr>
+            <w:r>
+              <w:rPr>
+                <w:rFonts w:hint="eastAsia"/>
+                <w:sz w:val="20"/>
+                <w:szCs w:val="20"/>
+              </w:rPr>
+              <w:t>业务员</w:t>
+            </w:r>
+            <w:r>
+              <w:rPr>
+                <w:sz w:val="20"/>
+                <w:szCs w:val="20"/>
+              </w:rPr>
+              <w:t>输入结束命令时，</w:t>
+            </w:r>
+            <w:r>
+              <w:rPr>
+                <w:rFonts w:hint="eastAsia"/>
+                <w:sz w:val="20"/>
+                <w:szCs w:val="20"/>
+              </w:rPr>
+              <w:t>系统结束</w:t>
+            </w:r>
+            <w:r>
+              <w:rPr>
+                <w:sz w:val="20"/>
+                <w:szCs w:val="20"/>
+              </w:rPr>
+              <w:t>加入货物的任务，见</w:t>
+            </w:r>
+            <w:r>
+              <w:rPr>
+                <w:sz w:val="22"/>
               </w:rPr>
               <w:t>Bus</w:t>
             </w:r>
@@ -4161,146 +4328,100 @@
                 <w:sz w:val="20"/>
                 <w:szCs w:val="20"/>
               </w:rPr>
-              <w:t>.List.Add1,Bus.List.Add2</w:t>
-            </w:r>
-          </w:p>
-          <w:p>
-            <w:pPr>
-              <w:rPr>
-                <w:sz w:val="20"/>
-                <w:szCs w:val="20"/>
-              </w:rPr>
-            </w:pPr>
-            <w:r>
-              <w:rPr>
-                <w:rFonts w:hint="eastAsia"/>
-                <w:sz w:val="20"/>
-                <w:szCs w:val="20"/>
-              </w:rPr>
-              <w:t>当</w:t>
-            </w:r>
-            <w:r>
-              <w:rPr>
-                <w:sz w:val="20"/>
-                <w:szCs w:val="20"/>
-              </w:rPr>
-              <w:t>货物需要运输到中转中心时，加入中转单</w:t>
-            </w:r>
-            <w:r>
-              <w:rPr>
-                <w:rFonts w:hint="eastAsia"/>
-                <w:sz w:val="20"/>
-                <w:szCs w:val="20"/>
-              </w:rPr>
-              <w:t>（逻辑文件）</w:t>
-            </w:r>
-          </w:p>
-          <w:p>
-            <w:pPr>
-              <w:rPr>
-                <w:sz w:val="20"/>
-                <w:szCs w:val="20"/>
-              </w:rPr>
-            </w:pPr>
-            <w:r>
-              <w:rPr>
-                <w:rFonts w:hint="eastAsia"/>
-                <w:sz w:val="20"/>
-                <w:szCs w:val="20"/>
-              </w:rPr>
-              <w:t>当</w:t>
-            </w:r>
-            <w:r>
-              <w:rPr>
-                <w:sz w:val="20"/>
-                <w:szCs w:val="20"/>
-              </w:rPr>
-              <w:t>货物需要运输到营业厅时，加入装车单</w:t>
-            </w:r>
-            <w:r>
-              <w:rPr>
-                <w:rFonts w:hint="eastAsia"/>
-                <w:sz w:val="20"/>
-                <w:szCs w:val="20"/>
-              </w:rPr>
-              <w:t>（逻辑文件）</w:t>
-            </w:r>
-          </w:p>
-          <w:p>
-            <w:pPr>
-              <w:rPr>
-                <w:sz w:val="20"/>
-                <w:szCs w:val="20"/>
-              </w:rPr>
-            </w:pPr>
-            <w:r>
-              <w:rPr>
-                <w:rFonts w:hint="eastAsia"/>
-                <w:sz w:val="20"/>
-                <w:szCs w:val="20"/>
-              </w:rPr>
-              <w:t>收到</w:t>
-            </w:r>
-            <w:r>
-              <w:rPr>
-                <w:sz w:val="20"/>
-                <w:szCs w:val="20"/>
-              </w:rPr>
-              <w:t>结束命令后，</w:t>
-            </w:r>
-            <w:r>
-              <w:rPr>
-                <w:rFonts w:hint="eastAsia"/>
-                <w:sz w:val="20"/>
-                <w:szCs w:val="20"/>
-              </w:rPr>
-              <w:t>系统保存</w:t>
-            </w:r>
-            <w:r>
-              <w:rPr>
-                <w:sz w:val="20"/>
-                <w:szCs w:val="20"/>
-              </w:rPr>
-              <w:t>中转单的内容</w:t>
-            </w:r>
-            <w:r>
-              <w:rPr>
-                <w:rFonts w:hint="eastAsia"/>
-                <w:sz w:val="20"/>
-                <w:szCs w:val="20"/>
-              </w:rPr>
-              <w:t>，</w:t>
-            </w:r>
-            <w:r>
-              <w:rPr>
-                <w:sz w:val="20"/>
-                <w:szCs w:val="20"/>
-              </w:rPr>
-              <w:t>然后结束当前任务</w:t>
-            </w:r>
-            <w:r>
-              <w:rPr>
-                <w:rFonts w:hint="eastAsia"/>
-                <w:sz w:val="20"/>
-                <w:szCs w:val="20"/>
-              </w:rPr>
-              <w:t>（查询</w:t>
-            </w:r>
-            <w:r>
-              <w:rPr>
-                <w:rFonts w:hint="eastAsia"/>
-                <w:sz w:val="20"/>
-                <w:szCs w:val="20"/>
-              </w:rPr>
-              <w:t>；逻辑文件</w:t>
-            </w:r>
-            <w:r>
-              <w:rPr>
-                <w:rFonts w:hint="eastAsia"/>
-                <w:sz w:val="20"/>
-                <w:szCs w:val="20"/>
-              </w:rPr>
-              <w:t>）</w:t>
+              <w:t>.List</w:t>
+            </w:r>
+            <w:r>
+              <w:rPr>
+                <w:rFonts w:hint="eastAsia"/>
+                <w:sz w:val="20"/>
+                <w:szCs w:val="20"/>
+              </w:rPr>
+              <w:t>（查询）</w:t>
+            </w:r>
+          </w:p>
+          <w:p>
+            <w:pPr>
+              <w:rPr>
+                <w:sz w:val="20"/>
+                <w:szCs w:val="20"/>
+              </w:rPr>
+            </w:pPr>
+            <w:r>
+              <w:rPr>
+                <w:rFonts w:hint="eastAsia"/>
+                <w:sz w:val="20"/>
+                <w:szCs w:val="20"/>
+              </w:rPr>
+              <w:t>业务员输入</w:t>
+            </w:r>
+            <w:r>
+              <w:rPr>
+                <w:sz w:val="20"/>
+                <w:szCs w:val="20"/>
+              </w:rPr>
+              <w:t>开始命令时，</w:t>
+            </w:r>
+            <w:r>
+              <w:rPr>
+                <w:rFonts w:hint="eastAsia"/>
+                <w:sz w:val="20"/>
+                <w:szCs w:val="20"/>
+              </w:rPr>
+              <w:t>系统</w:t>
+            </w:r>
+            <w:r>
+              <w:rPr>
+                <w:sz w:val="20"/>
+                <w:szCs w:val="20"/>
+              </w:rPr>
+              <w:t>开始加入输入的货物，见</w:t>
+            </w:r>
+            <w:r>
+              <w:rPr>
+                <w:sz w:val="22"/>
+              </w:rPr>
+              <w:t>Bus</w:t>
+            </w:r>
+            <w:r>
+              <w:rPr>
+                <w:rFonts w:hint="eastAsia"/>
+                <w:sz w:val="20"/>
+                <w:szCs w:val="20"/>
+              </w:rPr>
+              <w:t>.List</w:t>
+            </w:r>
+            <w:r>
+              <w:rPr>
+                <w:rFonts w:hint="eastAsia"/>
+                <w:sz w:val="20"/>
+                <w:szCs w:val="20"/>
+              </w:rPr>
+              <w:t>（查询；输入）</w:t>
+            </w:r>
+          </w:p>
+          <w:p>
+            <w:r>
+              <w:rPr>
+                <w:rFonts w:hint="eastAsia"/>
+                <w:sz w:val="20"/>
+                <w:szCs w:val="20"/>
+              </w:rPr>
+              <w:t>输入</w:t>
+            </w:r>
+            <w:r>
+              <w:rPr>
+                <w:sz w:val="20"/>
+                <w:szCs w:val="20"/>
+              </w:rPr>
+              <w:t>无效信息时，系统提示无效，并取下一项货物</w:t>
+            </w:r>
+            <w:r>
+              <w:rPr>
+                <w:rFonts w:hint="eastAsia"/>
+                <w:sz w:val="20"/>
+                <w:szCs w:val="20"/>
+              </w:rPr>
+              <w:t>（输出）</w:t>
             </w:r>
           </w:p>
         </w:tc>
@@ -4315,7 +4436,31 @@
               <w:rPr>
                 <w:rFonts w:hint="eastAsia"/>
               </w:rPr>
-              <w:t>Bus.Goods</w:t>
+              <w:t>Bus.</w:t>
+            </w:r>
+            <w:r>
+              <w:t>List.Judge</w:t>
+            </w:r>
+          </w:p>
+          <w:p/>
+          <w:p>
+            <w:r>
+              <w:rPr>
+                <w:rFonts w:hint="eastAsia"/>
+              </w:rPr>
+              <w:t>Bus.List.Add1</w:t>
+            </w:r>
+          </w:p>
+          <w:p/>
+          <w:p>
+            <w:r>
+              <w:t>Bus.List.Add2</w:t>
+            </w:r>
+          </w:p>
+          <w:p/>
+          <w:p>
+            <w:r>
+              <w:t>Bus.List.Done</w:t>
             </w:r>
           </w:p>
         </w:tc>
@@ -4336,22 +4481,183 @@
                 <w:sz w:val="20"/>
                 <w:szCs w:val="20"/>
               </w:rPr>
-              <w:t>系统显示</w:t>
-            </w:r>
-            <w:r>
-              <w:rPr>
-                <w:sz w:val="20"/>
-                <w:szCs w:val="20"/>
-              </w:rPr>
-              <w:t>货物信息</w:t>
-            </w:r>
-            <w:r>
-              <w:rPr>
-                <w:rFonts w:hint="eastAsia"/>
-                <w:sz w:val="20"/>
-                <w:szCs w:val="20"/>
-              </w:rPr>
-              <w:t>（输出）</w:t>
+              <w:t>加入货物时</w:t>
+            </w:r>
+            <w:r>
+              <w:rPr>
+                <w:sz w:val="20"/>
+                <w:szCs w:val="20"/>
+              </w:rPr>
+              <w:t>，判断货物的</w:t>
+            </w:r>
+            <w:r>
+              <w:rPr>
+                <w:rFonts w:hint="eastAsia"/>
+                <w:sz w:val="20"/>
+                <w:szCs w:val="20"/>
+              </w:rPr>
+              <w:t>去处</w:t>
+            </w:r>
+            <w:r>
+              <w:rPr>
+                <w:sz w:val="20"/>
+                <w:szCs w:val="20"/>
+              </w:rPr>
+              <w:t>。见</w:t>
+            </w:r>
+            <w:r>
+              <w:rPr>
+                <w:rFonts w:hint="eastAsia"/>
+                <w:sz w:val="20"/>
+                <w:szCs w:val="20"/>
+              </w:rPr>
+              <w:t>Bus</w:t>
+            </w:r>
+            <w:r>
+              <w:rPr>
+                <w:sz w:val="20"/>
+                <w:szCs w:val="20"/>
+              </w:rPr>
+              <w:t>.List.Add1,Bus.List.Add2</w:t>
+            </w:r>
+          </w:p>
+          <w:p>
+            <w:pPr>
+              <w:rPr>
+                <w:sz w:val="20"/>
+                <w:szCs w:val="20"/>
+              </w:rPr>
+            </w:pPr>
+            <w:r>
+              <w:rPr>
+                <w:rFonts w:hint="eastAsia"/>
+                <w:sz w:val="20"/>
+                <w:szCs w:val="20"/>
+              </w:rPr>
+              <w:t>当</w:t>
+            </w:r>
+            <w:r>
+              <w:rPr>
+                <w:sz w:val="20"/>
+                <w:szCs w:val="20"/>
+              </w:rPr>
+              <w:t>货物需要运输到中转中心时，加入中转单</w:t>
+            </w:r>
+            <w:r>
+              <w:rPr>
+                <w:rFonts w:hint="eastAsia"/>
+                <w:sz w:val="20"/>
+                <w:szCs w:val="20"/>
+              </w:rPr>
+              <w:t>（逻辑文件）</w:t>
+            </w:r>
+          </w:p>
+          <w:p>
+            <w:pPr>
+              <w:rPr>
+                <w:sz w:val="20"/>
+                <w:szCs w:val="20"/>
+              </w:rPr>
+            </w:pPr>
+            <w:r>
+              <w:rPr>
+                <w:rFonts w:hint="eastAsia"/>
+                <w:sz w:val="20"/>
+                <w:szCs w:val="20"/>
+              </w:rPr>
+              <w:t>当</w:t>
+            </w:r>
+            <w:r>
+              <w:rPr>
+                <w:sz w:val="20"/>
+                <w:szCs w:val="20"/>
+              </w:rPr>
+              <w:t>货物需要运输到营业厅时，加入装车单</w:t>
+            </w:r>
+            <w:r>
+              <w:rPr>
+                <w:rFonts w:hint="eastAsia"/>
+                <w:sz w:val="20"/>
+                <w:szCs w:val="20"/>
+              </w:rPr>
+              <w:t>（逻辑文件）</w:t>
+            </w:r>
+          </w:p>
+          <w:p>
+            <w:pPr>
+              <w:rPr>
+                <w:sz w:val="20"/>
+                <w:szCs w:val="20"/>
+              </w:rPr>
+            </w:pPr>
+            <w:r>
+              <w:rPr>
+                <w:rFonts w:hint="eastAsia"/>
+                <w:sz w:val="20"/>
+                <w:szCs w:val="20"/>
+              </w:rPr>
+              <w:t>收到</w:t>
+            </w:r>
+            <w:r>
+              <w:rPr>
+                <w:sz w:val="20"/>
+                <w:szCs w:val="20"/>
+              </w:rPr>
+              <w:t>结束命令后，</w:t>
+            </w:r>
+            <w:r>
+              <w:rPr>
+                <w:rFonts w:hint="eastAsia"/>
+                <w:sz w:val="20"/>
+                <w:szCs w:val="20"/>
+              </w:rPr>
+              <w:t>系统保存</w:t>
+            </w:r>
+            <w:r>
+              <w:rPr>
+                <w:sz w:val="20"/>
+                <w:szCs w:val="20"/>
+              </w:rPr>
+              <w:t>中转单的内容</w:t>
+            </w:r>
+            <w:r>
+              <w:rPr>
+                <w:rFonts w:hint="eastAsia"/>
+                <w:sz w:val="20"/>
+                <w:szCs w:val="20"/>
+              </w:rPr>
+              <w:t>，</w:t>
+            </w:r>
+            <w:r>
+              <w:rPr>
+                <w:sz w:val="20"/>
+                <w:szCs w:val="20"/>
+              </w:rPr>
+              <w:t>然后结束当前任务</w:t>
+            </w:r>
+            <w:r>
+              <w:rPr>
+                <w:rFonts w:hint="eastAsia"/>
+                <w:sz w:val="20"/>
+                <w:szCs w:val="20"/>
+              </w:rPr>
+              <w:t>（查询</w:t>
+            </w:r>
+            <w:r>
+              <w:rPr>
+                <w:rFonts w:hint="eastAsia"/>
+                <w:sz w:val="20"/>
+                <w:szCs w:val="20"/>
+              </w:rPr>
+              <w:t>；逻辑文件</w:t>
+            </w:r>
+            <w:r>
+              <w:rPr>
+                <w:rFonts w:hint="eastAsia"/>
+                <w:sz w:val="20"/>
+                <w:szCs w:val="20"/>
+              </w:rPr>
+              <w:t>）</w:t>
             </w:r>
           </w:p>
         </w:tc>
@@ -4362,50 +4668,11 @@
             <w:tcW w:w="4148" w:type="dxa"/>
           </w:tcPr>
           <w:p>
-            <w:pPr>
-              <w:rPr>
-                <w:sz w:val="22"/>
-              </w:rPr>
-            </w:pPr>
-            <w:r>
-              <w:rPr>
-                <w:sz w:val="22"/>
-              </w:rPr>
-              <w:t>Bus</w:t>
-            </w:r>
-            <w:r>
-              <w:rPr>
-                <w:rFonts w:hint="eastAsia"/>
-                <w:sz w:val="22"/>
-              </w:rPr>
-              <w:t>.</w:t>
-            </w:r>
-            <w:r>
-              <w:rPr>
-                <w:sz w:val="22"/>
-              </w:rPr>
-              <w:t>Member.Log</w:t>
-            </w:r>
-          </w:p>
-          <w:p>
-            <w:pPr>
-              <w:rPr>
-                <w:sz w:val="22"/>
-              </w:rPr>
-            </w:pPr>
-            <w:r>
-              <w:rPr>
-                <w:sz w:val="22"/>
-              </w:rPr>
-              <w:t>Bus.Member.Notstart</w:t>
-            </w:r>
-          </w:p>
-          <w:p>
-            <w:r>
-              <w:rPr>
-                <w:sz w:val="22"/>
-              </w:rPr>
-              <w:t>Bus.Member.Start</w:t>
+            <w:r>
+              <w:rPr>
+                <w:rFonts w:hint="eastAsia"/>
+              </w:rPr>
+              <w:t>Bus.Goods</w:t>
             </w:r>
           </w:p>
         </w:tc>
@@ -4426,6 +4693,96 @@
                 <w:sz w:val="20"/>
                 <w:szCs w:val="20"/>
               </w:rPr>
+              <w:t>系统显示</w:t>
+            </w:r>
+            <w:r>
+              <w:rPr>
+                <w:sz w:val="20"/>
+                <w:szCs w:val="20"/>
+              </w:rPr>
+              <w:t>货物信息</w:t>
+            </w:r>
+            <w:r>
+              <w:rPr>
+                <w:rFonts w:hint="eastAsia"/>
+                <w:sz w:val="20"/>
+                <w:szCs w:val="20"/>
+              </w:rPr>
+              <w:t>（输出）</w:t>
+            </w:r>
+          </w:p>
+        </w:tc>
+      </w:tr>
+      <w:tr>
+        <w:tc>
+          <w:tcPr>
+            <w:tcW w:w="4148" w:type="dxa"/>
+          </w:tcPr>
+          <w:p>
+            <w:pPr>
+              <w:rPr>
+                <w:sz w:val="22"/>
+              </w:rPr>
+            </w:pPr>
+            <w:r>
+              <w:rPr>
+                <w:sz w:val="22"/>
+              </w:rPr>
+              <w:t>Bus</w:t>
+            </w:r>
+            <w:r>
+              <w:rPr>
+                <w:rFonts w:hint="eastAsia"/>
+                <w:sz w:val="22"/>
+              </w:rPr>
+              <w:t>.</w:t>
+            </w:r>
+            <w:r>
+              <w:rPr>
+                <w:sz w:val="22"/>
+              </w:rPr>
+              <w:t>Member.Log</w:t>
+            </w:r>
+          </w:p>
+          <w:p>
+            <w:pPr>
+              <w:rPr>
+                <w:sz w:val="22"/>
+              </w:rPr>
+            </w:pPr>
+            <w:r>
+              <w:rPr>
+                <w:sz w:val="22"/>
+              </w:rPr>
+              <w:t>Bus.Member.Notstart</w:t>
+            </w:r>
+          </w:p>
+          <w:p>
+            <w:r>
+              <w:rPr>
+                <w:sz w:val="22"/>
+              </w:rPr>
+              <w:t>Bus.Member.Start</w:t>
+            </w:r>
+          </w:p>
+        </w:tc>
+        <w:tc>
+          <w:tcPr>
+            <w:tcW w:w="4148" w:type="dxa"/>
+          </w:tcPr>
+          <w:p>
+            <w:pPr>
+              <w:rPr>
+                <w:sz w:val="20"/>
+                <w:szCs w:val="20"/>
+              </w:rPr>
+            </w:pPr>
+            <w:r>
+              <w:rPr>
+                <w:rFonts w:hint="eastAsia"/>
+                <w:sz w:val="20"/>
+                <w:szCs w:val="20"/>
+              </w:rPr>
               <w:t>在</w:t>
             </w:r>
             <w:r>
@@ -4539,6 +4896,7 @@
         <w:rPr>
           <w:rFonts w:hint="eastAsia"/>
         </w:rPr>
+        <w:lastRenderedPageBreak/>
         <w:t>查询：</w:t>
       </w:r>
       <w:r>
@@ -4611,11 +4969,7 @@
         <w:rPr>
           <w:rFonts w:hint="eastAsia"/>
         </w:rPr>
-        <w:lastRenderedPageBreak/>
-        <w:t>3</w:t>
-      </w:r>
-      <w:r>
-        <w:t>.2.13</w:t>
+        <w:t>13</w:t>
       </w:r>
       <w:r>
         <w:rPr>
@@ -4644,6 +4998,58 @@
             <w:tcW w:w="4148" w:type="dxa"/>
           </w:tcPr>
           <w:p>
+            <w:pPr>
+              <w:jc w:val="center"/>
+              <w:rPr>
+                <w:b/>
+                <w:sz w:val="20"/>
+                <w:szCs w:val="20"/>
+              </w:rPr>
+            </w:pPr>
+            <w:bookmarkStart w:id="0" w:name="_GoBack" w:colFirst="0" w:colLast="-1"/>
+            <w:r>
+              <w:rPr>
+                <w:rFonts w:hint="eastAsia"/>
+                <w:b/>
+                <w:sz w:val="20"/>
+                <w:szCs w:val="20"/>
+              </w:rPr>
+              <w:t>编号</w:t>
+            </w:r>
+          </w:p>
+        </w:tc>
+        <w:tc>
+          <w:tcPr>
+            <w:tcW w:w="4148" w:type="dxa"/>
+          </w:tcPr>
+          <w:p>
+            <w:pPr>
+              <w:jc w:val="center"/>
+              <w:rPr>
+                <w:b/>
+                <w:sz w:val="20"/>
+                <w:szCs w:val="20"/>
+              </w:rPr>
+            </w:pPr>
+            <w:r>
+              <w:rPr>
+                <w:rFonts w:hint="eastAsia"/>
+                <w:b/>
+                <w:sz w:val="20"/>
+                <w:szCs w:val="20"/>
+              </w:rPr>
+              <w:t>需求描述与度量</w:t>
+            </w:r>
+          </w:p>
+        </w:tc>
+      </w:tr>
+      <w:bookmarkEnd w:id="0"/>
+      <w:tr>
+        <w:tc>
+          <w:tcPr>
+            <w:tcW w:w="4148" w:type="dxa"/>
+          </w:tcPr>
+          <w:p>
             <w:r>
               <w:rPr>
                 <w:rFonts w:hint="eastAsia"/>
@@ -5326,8 +5732,6 @@
       <w:r>
         <w:t>305.17</w:t>
       </w:r>
-      <w:bookmarkStart w:id="0" w:name="_GoBack"/>
-      <w:bookmarkEnd w:id="0"/>
     </w:p>
     <w:sectPr>
       <w:pgSz w:w="11906" w:h="16838"/>
